--- a/Group Project 3 (Task 4)/Project-4.docx
+++ b/Group Project 3 (Task 4)/Project-4.docx
@@ -283,7 +283,7 @@
         <w:rPr>
           <w:rStyle w:val="OtherTok"/>
         </w:rPr>
-        <w:t xml:space="preserve">=</w:t>
+        <w:t xml:space="preserve">&lt;-</w:t>
       </w:r>
       <w:r>
         <w:rPr>
@@ -999,7 +999,7 @@
         <w:rPr>
           <w:rStyle w:val="CommentTok"/>
         </w:rPr>
-        <w:t xml:space="preserve"># if no hessian matrix function is supplied, default to finite differencing</w:t>
+        <w:t xml:space="preserve"># If no hessian matrix function is supplied, default to finite differencing</w:t>
       </w:r>
       <w:r>
         <w:br/>
@@ -1116,7 +1116,7 @@
         <w:rPr>
           <w:rStyle w:val="CommentTok"/>
         </w:rPr>
-        <w:t xml:space="preserve"># </w:t>
+        <w:t xml:space="preserve"># Set hessian to not supplied</w:t>
       </w:r>
       <w:r>
         <w:br/>
@@ -1173,7 +1173,7 @@
         <w:rPr>
           <w:rStyle w:val="CommentTok"/>
         </w:rPr>
-        <w:t xml:space="preserve"># evaluate objective function at initial theta</w:t>
+        <w:t xml:space="preserve"># Evaluate objective function at initial theta</w:t>
       </w:r>
       <w:r>
         <w:br/>
@@ -1212,7 +1212,7 @@
         <w:rPr>
           <w:rStyle w:val="CommentTok"/>
         </w:rPr>
-        <w:t xml:space="preserve"># evaluate gradient at initial theta</w:t>
+        <w:t xml:space="preserve"># Evaluate gradient at initial theta</w:t>
       </w:r>
       <w:r>
         <w:br/>
@@ -1242,7 +1242,13 @@
         <w:rPr>
           <w:rStyle w:val="NormalTok"/>
         </w:rPr>
-        <w:t xml:space="preserve">(hess.supplied){</w:t>
+        <w:t xml:space="preserve">(hess.supplied){ </w:t>
+      </w:r>
+      <w:r>
+        <w:rPr>
+          <w:rStyle w:val="CommentTok"/>
+        </w:rPr>
+        <w:t xml:space="preserve"># Checks whether hessian is supplied, if so,</w:t>
       </w:r>
       <w:r>
         <w:br/>
@@ -1302,7 +1308,28 @@
         <w:rPr>
           <w:rStyle w:val="NormalTok"/>
         </w:rPr>
-        <w:t xml:space="preserve"> {</w:t>
+        <w:t xml:space="preserve"> { </w:t>
+      </w:r>
+      <w:r>
+        <w:rPr>
+          <w:rStyle w:val="CommentTok"/>
+        </w:rPr>
+        <w:t xml:space="preserve">#otherwise,</w:t>
+      </w:r>
+      <w:r>
+        <w:br/>
+      </w:r>
+      <w:r>
+        <w:rPr>
+          <w:rStyle w:val="NormalTok"/>
+        </w:rPr>
+        <w:t xml:space="preserve">    </w:t>
+      </w:r>
+      <w:r>
+        <w:rPr>
+          <w:rStyle w:val="CommentTok"/>
+        </w:rPr>
+        <w:t xml:space="preserve"># approximate hessian matrix by finite differencing</w:t>
       </w:r>
       <w:r>
         <w:br/>
@@ -1368,7 +1395,7 @@
         <w:rPr>
           <w:rStyle w:val="CommentTok"/>
         </w:rPr>
-        <w:t xml:space="preserve"># combine obj, gradient, and hessian values at theta into 1 vector</w:t>
+        <w:t xml:space="preserve"># Collate obj, gradient, and hessian values at intial theta into 1 vector,</w:t>
       </w:r>
       <w:r>
         <w:br/>
@@ -1423,6 +1450,45 @@
       </w:r>
       <w:r>
         <w:rPr>
+          <w:rStyle w:val="CommentTok"/>
+        </w:rPr>
+        <w:t xml:space="preserve"># and check that all values are finite.</w:t>
+      </w:r>
+      <w:r>
+        <w:br/>
+      </w:r>
+      <w:r>
+        <w:rPr>
+          <w:rStyle w:val="NormalTok"/>
+        </w:rPr>
+        <w:t xml:space="preserve">  </w:t>
+      </w:r>
+      <w:r>
+        <w:rPr>
+          <w:rStyle w:val="CommentTok"/>
+        </w:rPr>
+        <w:t xml:space="preserve"># If not finite,</w:t>
+      </w:r>
+      <w:r>
+        <w:br/>
+      </w:r>
+      <w:r>
+        <w:rPr>
+          <w:rStyle w:val="NormalTok"/>
+        </w:rPr>
+        <w:t xml:space="preserve">  </w:t>
+      </w:r>
+      <w:r>
+        <w:br/>
+      </w:r>
+      <w:r>
+        <w:rPr>
+          <w:rStyle w:val="NormalTok"/>
+        </w:rPr>
+        <w:t xml:space="preserve">  </w:t>
+      </w:r>
+      <w:r>
+        <w:rPr>
           <w:rStyle w:val="ControlFlowTok"/>
         </w:rPr>
         <w:t xml:space="preserve">if</w:t>
@@ -1435,69 +1501,2709 @@
       </w:r>
       <w:r>
         <w:rPr>
+          <w:rStyle w:val="SpecialCharTok"/>
+        </w:rPr>
+        <w:t xml:space="preserve">!</w:t>
+      </w:r>
+      <w:r>
+        <w:rPr>
+          <w:rStyle w:val="FunctionTok"/>
+        </w:rPr>
+        <w:t xml:space="preserve">all</w:t>
+      </w:r>
+      <w:r>
+        <w:rPr>
+          <w:rStyle w:val="NormalTok"/>
+        </w:rPr>
+        <w:t xml:space="preserve">(</w:t>
+      </w:r>
+      <w:r>
+        <w:rPr>
+          <w:rStyle w:val="FunctionTok"/>
+        </w:rPr>
+        <w:t xml:space="preserve">is.finite</w:t>
+      </w:r>
+      <w:r>
+        <w:rPr>
+          <w:rStyle w:val="NormalTok"/>
+        </w:rPr>
+        <w:t xml:space="preserve">(obj_and_derivatives)) ){</w:t>
+      </w:r>
+      <w:r>
+        <w:br/>
+      </w:r>
+      <w:r>
+        <w:rPr>
+          <w:rStyle w:val="NormalTok"/>
+        </w:rPr>
+        <w:t xml:space="preserve">    </w:t>
+      </w:r>
+      <w:r>
+        <w:rPr>
+          <w:rStyle w:val="FunctionTok"/>
+        </w:rPr>
+        <w:t xml:space="preserve">stop</w:t>
+      </w:r>
+      <w:r>
+        <w:rPr>
+          <w:rStyle w:val="NormalTok"/>
+        </w:rPr>
+        <w:t xml:space="preserve">(</w:t>
+      </w:r>
+      <w:r>
+        <w:rPr>
+          <w:rStyle w:val="StringTok"/>
+        </w:rPr>
+        <w:t xml:space="preserve">"Objective Funciton or Derivatives Not Finite at Initial Theta"</w:t>
+      </w:r>
+      <w:r>
+        <w:rPr>
+          <w:rStyle w:val="NormalTok"/>
+        </w:rPr>
+        <w:t xml:space="preserve">)</w:t>
+      </w:r>
+      <w:r>
+        <w:br/>
+      </w:r>
+      <w:r>
+        <w:rPr>
+          <w:rStyle w:val="NormalTok"/>
+        </w:rPr>
+        <w:t xml:space="preserve">  }</w:t>
+      </w:r>
+      <w:r>
+        <w:br/>
+      </w:r>
+      <w:r>
+        <w:rPr>
+          <w:rStyle w:val="NormalTok"/>
+        </w:rPr>
+        <w:t xml:space="preserve">  </w:t>
+      </w:r>
+      <w:r>
+        <w:br/>
+      </w:r>
+      <w:r>
+        <w:rPr>
+          <w:rStyle w:val="NormalTok"/>
+        </w:rPr>
+        <w:t xml:space="preserve">  i </w:t>
+      </w:r>
+      <w:r>
+        <w:rPr>
+          <w:rStyle w:val="OtherTok"/>
+        </w:rPr>
+        <w:t xml:space="preserve">&lt;-</w:t>
+      </w:r>
+      <w:r>
+        <w:rPr>
+          <w:rStyle w:val="NormalTok"/>
+        </w:rPr>
+        <w:t xml:space="preserve"> </w:t>
+      </w:r>
+      <w:r>
+        <w:rPr>
+          <w:rStyle w:val="DecValTok"/>
+        </w:rPr>
+        <w:t xml:space="preserve">0</w:t>
+      </w:r>
+      <w:r>
+        <w:rPr>
+          <w:rStyle w:val="NormalTok"/>
+        </w:rPr>
+        <w:t xml:space="preserve"> </w:t>
+      </w:r>
+      <w:r>
+        <w:rPr>
+          <w:rStyle w:val="CommentTok"/>
+        </w:rPr>
+        <w:t xml:space="preserve"># Initialises the number of iterations to be 0. </w:t>
+      </w:r>
+      <w:r>
+        <w:br/>
+      </w:r>
+      <w:r>
+        <w:rPr>
+          <w:rStyle w:val="NormalTok"/>
+        </w:rPr>
+        <w:t xml:space="preserve">  </w:t>
+      </w:r>
+      <w:r>
+        <w:rPr>
+          <w:rStyle w:val="ControlFlowTok"/>
+        </w:rPr>
+        <w:t xml:space="preserve">while</w:t>
+      </w:r>
+      <w:r>
+        <w:rPr>
+          <w:rStyle w:val="NormalTok"/>
+        </w:rPr>
+        <w:t xml:space="preserve">(i </w:t>
+      </w:r>
+      <w:r>
+        <w:rPr>
+          <w:rStyle w:val="SpecialCharTok"/>
+        </w:rPr>
+        <w:t xml:space="preserve">&lt;</w:t>
+      </w:r>
+      <w:r>
+        <w:rPr>
+          <w:rStyle w:val="NormalTok"/>
+        </w:rPr>
+        <w:t xml:space="preserve"> maxit){ </w:t>
+      </w:r>
+      <w:r>
+        <w:rPr>
+          <w:rStyle w:val="CommentTok"/>
+        </w:rPr>
+        <w:t xml:space="preserve"># Tracks the number of iterations up to the maximum allowance.</w:t>
+      </w:r>
+      <w:r>
+        <w:br/>
+      </w:r>
+      <w:r>
+        <w:rPr>
+          <w:rStyle w:val="NormalTok"/>
+        </w:rPr>
+        <w:t xml:space="preserve">    original_theta </w:t>
+      </w:r>
+      <w:r>
+        <w:rPr>
+          <w:rStyle w:val="OtherTok"/>
+        </w:rPr>
+        <w:t xml:space="preserve">&lt;-</w:t>
+      </w:r>
+      <w:r>
+        <w:rPr>
+          <w:rStyle w:val="NormalTok"/>
+        </w:rPr>
+        <w:t xml:space="preserve"> theta </w:t>
+      </w:r>
+      <w:r>
+        <w:rPr>
+          <w:rStyle w:val="CommentTok"/>
+        </w:rPr>
+        <w:t xml:space="preserve"># Creates a new variable passing the value of theta.</w:t>
+      </w:r>
+      <w:r>
+        <w:br/>
+      </w:r>
+      <w:r>
+        <w:rPr>
+          <w:rStyle w:val="NormalTok"/>
+        </w:rPr>
+        <w:t xml:space="preserve">    obj_at_theta </w:t>
+      </w:r>
+      <w:r>
+        <w:rPr>
+          <w:rStyle w:val="OtherTok"/>
+        </w:rPr>
+        <w:t xml:space="preserve">&lt;-</w:t>
+      </w:r>
+      <w:r>
+        <w:rPr>
+          <w:rStyle w:val="NormalTok"/>
+        </w:rPr>
+        <w:t xml:space="preserve"> </w:t>
+      </w:r>
+      <w:r>
+        <w:rPr>
+          <w:rStyle w:val="FunctionTok"/>
+        </w:rPr>
+        <w:t xml:space="preserve">func</w:t>
+      </w:r>
+      <w:r>
+        <w:rPr>
+          <w:rStyle w:val="NormalTok"/>
+        </w:rPr>
+        <w:t xml:space="preserve">(theta) </w:t>
+      </w:r>
+      <w:r>
+        <w:rPr>
+          <w:rStyle w:val="CommentTok"/>
+        </w:rPr>
+        <w:t xml:space="preserve"># Evaluates the corresponding function value at</w:t>
+      </w:r>
+      <w:r>
+        <w:br/>
+      </w:r>
+      <w:r>
+        <w:rPr>
+          <w:rStyle w:val="NormalTok"/>
+        </w:rPr>
+        <w:t xml:space="preserve">    </w:t>
+      </w:r>
+      <w:r>
+        <w:rPr>
+          <w:rStyle w:val="CommentTok"/>
+        </w:rPr>
+        <w:t xml:space="preserve"># theta.</w:t>
+      </w:r>
+      <w:r>
+        <w:br/>
+      </w:r>
+      <w:r>
+        <w:rPr>
+          <w:rStyle w:val="NormalTok"/>
+        </w:rPr>
+        <w:t xml:space="preserve">    grad_at_theta </w:t>
+      </w:r>
+      <w:r>
+        <w:rPr>
+          <w:rStyle w:val="OtherTok"/>
+        </w:rPr>
+        <w:t xml:space="preserve">&lt;-</w:t>
+      </w:r>
+      <w:r>
+        <w:rPr>
+          <w:rStyle w:val="NormalTok"/>
+        </w:rPr>
+        <w:t xml:space="preserve"> </w:t>
+      </w:r>
+      <w:r>
+        <w:rPr>
+          <w:rStyle w:val="FunctionTok"/>
+        </w:rPr>
+        <w:t xml:space="preserve">grad</w:t>
+      </w:r>
+      <w:r>
+        <w:rPr>
+          <w:rStyle w:val="NormalTok"/>
+        </w:rPr>
+        <w:t xml:space="preserve">(theta) </w:t>
+      </w:r>
+      <w:r>
+        <w:rPr>
+          <w:rStyle w:val="CommentTok"/>
+        </w:rPr>
+        <w:t xml:space="preserve"># Evaluates the corresponding gradient value at</w:t>
+      </w:r>
+      <w:r>
+        <w:br/>
+      </w:r>
+      <w:r>
+        <w:rPr>
+          <w:rStyle w:val="NormalTok"/>
+        </w:rPr>
+        <w:t xml:space="preserve">    </w:t>
+      </w:r>
+      <w:r>
+        <w:rPr>
+          <w:rStyle w:val="CommentTok"/>
+        </w:rPr>
+        <w:t xml:space="preserve"># theta. </w:t>
+      </w:r>
+      <w:r>
+        <w:br/>
+      </w:r>
+      <w:r>
+        <w:rPr>
+          <w:rStyle w:val="NormalTok"/>
+        </w:rPr>
+        <w:t xml:space="preserve">    </w:t>
+      </w:r>
+      <w:r>
+        <w:br/>
+      </w:r>
+      <w:r>
+        <w:rPr>
+          <w:rStyle w:val="NormalTok"/>
+        </w:rPr>
+        <w:t xml:space="preserve">    </w:t>
+      </w:r>
+      <w:r>
+        <w:rPr>
+          <w:rStyle w:val="CommentTok"/>
+        </w:rPr>
+        <w:t xml:space="preserve"># Reckon the Hessian.</w:t>
+      </w:r>
+      <w:r>
+        <w:br/>
+      </w:r>
+      <w:r>
+        <w:rPr>
+          <w:rStyle w:val="NormalTok"/>
+        </w:rPr>
+        <w:t xml:space="preserve">    </w:t>
+      </w:r>
+      <w:r>
+        <w:rPr>
+          <w:rStyle w:val="ControlFlowTok"/>
+        </w:rPr>
+        <w:t xml:space="preserve">if</w:t>
+      </w:r>
+      <w:r>
+        <w:rPr>
+          <w:rStyle w:val="NormalTok"/>
+        </w:rPr>
+        <w:t xml:space="preserve">(hess.supplied){ </w:t>
+      </w:r>
+      <w:r>
+        <w:rPr>
+          <w:rStyle w:val="CommentTok"/>
+        </w:rPr>
+        <w:t xml:space="preserve"># If a user specifies the Hessian matrix.</w:t>
+      </w:r>
+      <w:r>
+        <w:br/>
+      </w:r>
+      <w:r>
+        <w:rPr>
+          <w:rStyle w:val="NormalTok"/>
+        </w:rPr>
+        <w:t xml:space="preserve">      hess_at_theta </w:t>
+      </w:r>
+      <w:r>
+        <w:rPr>
+          <w:rStyle w:val="OtherTok"/>
+        </w:rPr>
+        <w:t xml:space="preserve">&lt;-</w:t>
+      </w:r>
+      <w:r>
+        <w:rPr>
+          <w:rStyle w:val="NormalTok"/>
+        </w:rPr>
+        <w:t xml:space="preserve"> </w:t>
+      </w:r>
+      <w:r>
+        <w:rPr>
+          <w:rStyle w:val="FunctionTok"/>
+        </w:rPr>
+        <w:t xml:space="preserve">hess</w:t>
+      </w:r>
+      <w:r>
+        <w:rPr>
+          <w:rStyle w:val="NormalTok"/>
+        </w:rPr>
+        <w:t xml:space="preserve">(theta) </w:t>
+      </w:r>
+      <w:r>
+        <w:rPr>
+          <w:rStyle w:val="CommentTok"/>
+        </w:rPr>
+        <w:t xml:space="preserve"># Evaluates the value at theta.</w:t>
+      </w:r>
+      <w:r>
+        <w:br/>
+      </w:r>
+      <w:r>
+        <w:rPr>
+          <w:rStyle w:val="NormalTok"/>
+        </w:rPr>
+        <w:t xml:space="preserve">    } </w:t>
+      </w:r>
+      <w:r>
+        <w:rPr>
+          <w:rStyle w:val="ControlFlowTok"/>
+        </w:rPr>
+        <w:t xml:space="preserve">else</w:t>
+      </w:r>
+      <w:r>
+        <w:rPr>
+          <w:rStyle w:val="NormalTok"/>
+        </w:rPr>
+        <w:t xml:space="preserve"> { </w:t>
+      </w:r>
+      <w:r>
+        <w:rPr>
+          <w:rStyle w:val="CommentTok"/>
+        </w:rPr>
+        <w:t xml:space="preserve"># If the user doesn't specify it.</w:t>
+      </w:r>
+      <w:r>
+        <w:br/>
+      </w:r>
+      <w:r>
+        <w:rPr>
+          <w:rStyle w:val="NormalTok"/>
+        </w:rPr>
+        <w:t xml:space="preserve">      hess_at_theta </w:t>
+      </w:r>
+      <w:r>
+        <w:rPr>
+          <w:rStyle w:val="OtherTok"/>
+        </w:rPr>
+        <w:t xml:space="preserve">&lt;-</w:t>
+      </w:r>
+      <w:r>
+        <w:rPr>
+          <w:rStyle w:val="NormalTok"/>
+        </w:rPr>
+        <w:t xml:space="preserve"> </w:t>
+      </w:r>
+      <w:r>
+        <w:rPr>
+          <w:rStyle w:val="FunctionTok"/>
+        </w:rPr>
+        <w:t xml:space="preserve">hess_with_finite_differencing</w:t>
+      </w:r>
+      <w:r>
+        <w:rPr>
+          <w:rStyle w:val="NormalTok"/>
+        </w:rPr>
+        <w:t xml:space="preserve">(theta, grad, eps)</w:t>
+      </w:r>
+      <w:r>
+        <w:br/>
+      </w:r>
+      <w:r>
+        <w:rPr>
+          <w:rStyle w:val="NormalTok"/>
+        </w:rPr>
+        <w:t xml:space="preserve">      </w:t>
+      </w:r>
+      <w:r>
+        <w:rPr>
+          <w:rStyle w:val="CommentTok"/>
+        </w:rPr>
+        <w:t xml:space="preserve"># Applys the finite differencing function, and evaluates the value at theta.</w:t>
+      </w:r>
+      <w:r>
+        <w:br/>
+      </w:r>
+      <w:r>
+        <w:rPr>
+          <w:rStyle w:val="NormalTok"/>
+        </w:rPr>
+        <w:t xml:space="preserve">    }</w:t>
+      </w:r>
+      <w:r>
+        <w:br/>
+      </w:r>
+      <w:r>
+        <w:rPr>
+          <w:rStyle w:val="NormalTok"/>
+        </w:rPr>
+        <w:t xml:space="preserve">    </w:t>
+      </w:r>
+      <w:r>
+        <w:br/>
+      </w:r>
+      <w:r>
+        <w:rPr>
+          <w:rStyle w:val="NormalTok"/>
+        </w:rPr>
+        <w:t xml:space="preserve">    chol_of_hess </w:t>
+      </w:r>
+      <w:r>
+        <w:rPr>
+          <w:rStyle w:val="OtherTok"/>
+        </w:rPr>
+        <w:t xml:space="preserve">&lt;-</w:t>
+      </w:r>
+      <w:r>
+        <w:rPr>
+          <w:rStyle w:val="NormalTok"/>
+        </w:rPr>
+        <w:t xml:space="preserve"> </w:t>
+      </w:r>
+      <w:r>
+        <w:rPr>
+          <w:rStyle w:val="FunctionTok"/>
+        </w:rPr>
+        <w:t xml:space="preserve">try</w:t>
+      </w:r>
+      <w:r>
+        <w:rPr>
+          <w:rStyle w:val="NormalTok"/>
+        </w:rPr>
+        <w:t xml:space="preserve">(</w:t>
+      </w:r>
+      <w:r>
+        <w:rPr>
+          <w:rStyle w:val="FunctionTok"/>
+        </w:rPr>
+        <w:t xml:space="preserve">chol</w:t>
+      </w:r>
+      <w:r>
+        <w:rPr>
+          <w:rStyle w:val="NormalTok"/>
+        </w:rPr>
+        <w:t xml:space="preserve">(hess_at_theta), </w:t>
+      </w:r>
+      <w:r>
+        <w:rPr>
+          <w:rStyle w:val="AttributeTok"/>
+        </w:rPr>
+        <w:t xml:space="preserve">silent =</w:t>
+      </w:r>
+      <w:r>
+        <w:rPr>
+          <w:rStyle w:val="NormalTok"/>
+        </w:rPr>
+        <w:t xml:space="preserve"> </w:t>
+      </w:r>
+      <w:r>
+        <w:rPr>
           <w:rStyle w:val="ConstantTok"/>
         </w:rPr>
-        <w:t xml:space="preserve">Inf</w:t>
-      </w:r>
-      <w:r>
-        <w:rPr>
-          <w:rStyle w:val="NormalTok"/>
-        </w:rPr>
-        <w:t xml:space="preserve"> </w:t>
+        <w:t xml:space="preserve">TRUE</w:t>
+      </w:r>
+      <w:r>
+        <w:rPr>
+          <w:rStyle w:val="NormalTok"/>
+        </w:rPr>
+        <w:t xml:space="preserve">) </w:t>
+      </w:r>
+      <w:r>
+        <w:rPr>
+          <w:rStyle w:val="CommentTok"/>
+        </w:rPr>
+        <w:t xml:space="preserve"># Make a trial of </w:t>
+      </w:r>
+      <w:r>
+        <w:br/>
+      </w:r>
+      <w:r>
+        <w:rPr>
+          <w:rStyle w:val="NormalTok"/>
+        </w:rPr>
+        <w:t xml:space="preserve">    </w:t>
+      </w:r>
+      <w:r>
+        <w:rPr>
+          <w:rStyle w:val="CommentTok"/>
+        </w:rPr>
+        <w:t xml:space="preserve"># constructing Cholesky decomposition to the Hessian.</w:t>
+      </w:r>
+      <w:r>
+        <w:br/>
+      </w:r>
+      <w:r>
+        <w:rPr>
+          <w:rStyle w:val="NormalTok"/>
+        </w:rPr>
+        <w:t xml:space="preserve">    </w:t>
+      </w:r>
+      <w:r>
+        <w:br/>
+      </w:r>
+      <w:r>
+        <w:rPr>
+          <w:rStyle w:val="NormalTok"/>
+        </w:rPr>
+        <w:t xml:space="preserve">    </w:t>
+      </w:r>
+      <w:r>
+        <w:rPr>
+          <w:rStyle w:val="ControlFlowTok"/>
+        </w:rPr>
+        <w:t xml:space="preserve">if</w:t>
+      </w:r>
+      <w:r>
+        <w:rPr>
+          <w:rStyle w:val="NormalTok"/>
+        </w:rPr>
+        <w:t xml:space="preserve">(</w:t>
+      </w:r>
+      <w:r>
+        <w:rPr>
+          <w:rStyle w:val="FunctionTok"/>
+        </w:rPr>
+        <w:t xml:space="preserve">all</w:t>
+      </w:r>
+      <w:r>
+        <w:rPr>
+          <w:rStyle w:val="NormalTok"/>
+        </w:rPr>
+        <w:t xml:space="preserve">(</w:t>
+      </w:r>
+      <w:r>
+        <w:rPr>
+          <w:rStyle w:val="FunctionTok"/>
+        </w:rPr>
+        <w:t xml:space="preserve">class</w:t>
+      </w:r>
+      <w:r>
+        <w:rPr>
+          <w:rStyle w:val="NormalTok"/>
+        </w:rPr>
+        <w:t xml:space="preserve">(chol_of_hess) </w:t>
       </w:r>
       <w:r>
         <w:rPr>
           <w:rStyle w:val="SpecialCharTok"/>
         </w:rPr>
+        <w:t xml:space="preserve">!=</w:t>
+      </w:r>
+      <w:r>
+        <w:rPr>
+          <w:rStyle w:val="NormalTok"/>
+        </w:rPr>
+        <w:t xml:space="preserve"> </w:t>
+      </w:r>
+      <w:r>
+        <w:rPr>
+          <w:rStyle w:val="StringTok"/>
+        </w:rPr>
+        <w:t xml:space="preserve">'try-error'</w:t>
+      </w:r>
+      <w:r>
+        <w:rPr>
+          <w:rStyle w:val="NormalTok"/>
+        </w:rPr>
+        <w:t xml:space="preserve">)){ </w:t>
+      </w:r>
+      <w:r>
+        <w:rPr>
+          <w:rStyle w:val="CommentTok"/>
+        </w:rPr>
+        <w:t xml:space="preserve"># If the trial returns a numeric</w:t>
+      </w:r>
+      <w:r>
+        <w:br/>
+      </w:r>
+      <w:r>
+        <w:rPr>
+          <w:rStyle w:val="NormalTok"/>
+        </w:rPr>
+        <w:t xml:space="preserve">      </w:t>
+      </w:r>
+      <w:r>
+        <w:rPr>
+          <w:rStyle w:val="CommentTok"/>
+        </w:rPr>
+        <w:t xml:space="preserve"># matrix.</w:t>
+      </w:r>
+      <w:r>
+        <w:br/>
+      </w:r>
+      <w:r>
+        <w:rPr>
+          <w:rStyle w:val="NormalTok"/>
+        </w:rPr>
+        <w:t xml:space="preserve">      hess_is_pd </w:t>
+      </w:r>
+      <w:r>
+        <w:rPr>
+          <w:rStyle w:val="OtherTok"/>
+        </w:rPr>
+        <w:t xml:space="preserve">&lt;-</w:t>
+      </w:r>
+      <w:r>
+        <w:rPr>
+          <w:rStyle w:val="NormalTok"/>
+        </w:rPr>
+        <w:t xml:space="preserve"> </w:t>
+      </w:r>
+      <w:r>
+        <w:rPr>
+          <w:rStyle w:val="ConstantTok"/>
+        </w:rPr>
+        <w:t xml:space="preserve">TRUE</w:t>
+      </w:r>
+      <w:r>
+        <w:rPr>
+          <w:rStyle w:val="NormalTok"/>
+        </w:rPr>
+        <w:t xml:space="preserve"> </w:t>
+      </w:r>
+      <w:r>
+        <w:rPr>
+          <w:rStyle w:val="CommentTok"/>
+        </w:rPr>
+        <w:t xml:space="preserve"># Determines that the Hessian is positive definite.</w:t>
+      </w:r>
+      <w:r>
+        <w:br/>
+      </w:r>
+      <w:r>
+        <w:rPr>
+          <w:rStyle w:val="NormalTok"/>
+        </w:rPr>
+        <w:t xml:space="preserve">      hess_is_inv </w:t>
+      </w:r>
+      <w:r>
+        <w:rPr>
+          <w:rStyle w:val="OtherTok"/>
+        </w:rPr>
+        <w:t xml:space="preserve">&lt;-</w:t>
+      </w:r>
+      <w:r>
+        <w:rPr>
+          <w:rStyle w:val="NormalTok"/>
+        </w:rPr>
+        <w:t xml:space="preserve"> </w:t>
+      </w:r>
+      <w:r>
+        <w:rPr>
+          <w:rStyle w:val="ConstantTok"/>
+        </w:rPr>
+        <w:t xml:space="preserve">TRUE</w:t>
+      </w:r>
+      <w:r>
+        <w:rPr>
+          <w:rStyle w:val="NormalTok"/>
+        </w:rPr>
+        <w:t xml:space="preserve"> </w:t>
+      </w:r>
+      <w:r>
+        <w:rPr>
+          <w:rStyle w:val="CommentTok"/>
+        </w:rPr>
+        <w:t xml:space="preserve"># Determines that the Hessian is invertible.</w:t>
+      </w:r>
+      <w:r>
+        <w:br/>
+      </w:r>
+      <w:r>
+        <w:rPr>
+          <w:rStyle w:val="NormalTok"/>
+        </w:rPr>
+        <w:t xml:space="preserve">      inv_hess </w:t>
+      </w:r>
+      <w:r>
+        <w:rPr>
+          <w:rStyle w:val="OtherTok"/>
+        </w:rPr>
+        <w:t xml:space="preserve">&lt;-</w:t>
+      </w:r>
+      <w:r>
+        <w:rPr>
+          <w:rStyle w:val="NormalTok"/>
+        </w:rPr>
+        <w:t xml:space="preserve"> </w:t>
+      </w:r>
+      <w:r>
+        <w:rPr>
+          <w:rStyle w:val="FunctionTok"/>
+        </w:rPr>
+        <w:t xml:space="preserve">chol2inv</w:t>
+      </w:r>
+      <w:r>
+        <w:rPr>
+          <w:rStyle w:val="NormalTok"/>
+        </w:rPr>
+        <w:t xml:space="preserve">(chol_of_hess) </w:t>
+      </w:r>
+      <w:r>
+        <w:rPr>
+          <w:rStyle w:val="CommentTok"/>
+        </w:rPr>
+        <w:t xml:space="preserve"># Reckons the inverse of Hessian from </w:t>
+      </w:r>
+      <w:r>
+        <w:br/>
+      </w:r>
+      <w:r>
+        <w:rPr>
+          <w:rStyle w:val="NormalTok"/>
+        </w:rPr>
+        <w:t xml:space="preserve">      </w:t>
+      </w:r>
+      <w:r>
+        <w:rPr>
+          <w:rStyle w:val="CommentTok"/>
+        </w:rPr>
+        <w:t xml:space="preserve"># Cholesky decomposition.</w:t>
+      </w:r>
+      <w:r>
+        <w:br/>
+      </w:r>
+      <w:r>
+        <w:rPr>
+          <w:rStyle w:val="NormalTok"/>
+        </w:rPr>
+        <w:t xml:space="preserve">    } </w:t>
+      </w:r>
+      <w:r>
+        <w:rPr>
+          <w:rStyle w:val="ControlFlowTok"/>
+        </w:rPr>
+        <w:t xml:space="preserve">else</w:t>
+      </w:r>
+      <w:r>
+        <w:rPr>
+          <w:rStyle w:val="NormalTok"/>
+        </w:rPr>
+        <w:t xml:space="preserve"> { </w:t>
+      </w:r>
+      <w:r>
+        <w:rPr>
+          <w:rStyle w:val="CommentTok"/>
+        </w:rPr>
+        <w:t xml:space="preserve"># If the trial returns an error.</w:t>
+      </w:r>
+      <w:r>
+        <w:br/>
+      </w:r>
+      <w:r>
+        <w:rPr>
+          <w:rStyle w:val="NormalTok"/>
+        </w:rPr>
+        <w:t xml:space="preserve">      hess_is_pd </w:t>
+      </w:r>
+      <w:r>
+        <w:rPr>
+          <w:rStyle w:val="OtherTok"/>
+        </w:rPr>
+        <w:t xml:space="preserve">&lt;-</w:t>
+      </w:r>
+      <w:r>
+        <w:rPr>
+          <w:rStyle w:val="NormalTok"/>
+        </w:rPr>
+        <w:t xml:space="preserve"> </w:t>
+      </w:r>
+      <w:r>
+        <w:rPr>
+          <w:rStyle w:val="ConstantTok"/>
+        </w:rPr>
+        <w:t xml:space="preserve">FALSE</w:t>
+      </w:r>
+      <w:r>
+        <w:rPr>
+          <w:rStyle w:val="NormalTok"/>
+        </w:rPr>
+        <w:t xml:space="preserve"> </w:t>
+      </w:r>
+      <w:r>
+        <w:rPr>
+          <w:rStyle w:val="CommentTok"/>
+        </w:rPr>
+        <w:t xml:space="preserve"># Determines that the Hessian is not positive definite. </w:t>
+      </w:r>
+      <w:r>
+        <w:br/>
+      </w:r>
+      <w:r>
+        <w:rPr>
+          <w:rStyle w:val="NormalTok"/>
+        </w:rPr>
+        <w:t xml:space="preserve">      eig_hess </w:t>
+      </w:r>
+      <w:r>
+        <w:rPr>
+          <w:rStyle w:val="OtherTok"/>
+        </w:rPr>
+        <w:t xml:space="preserve">&lt;-</w:t>
+      </w:r>
+      <w:r>
+        <w:rPr>
+          <w:rStyle w:val="NormalTok"/>
+        </w:rPr>
+        <w:t xml:space="preserve"> </w:t>
+      </w:r>
+      <w:r>
+        <w:rPr>
+          <w:rStyle w:val="FunctionTok"/>
+        </w:rPr>
+        <w:t xml:space="preserve">eigen</w:t>
+      </w:r>
+      <w:r>
+        <w:rPr>
+          <w:rStyle w:val="NormalTok"/>
+        </w:rPr>
+        <w:t xml:space="preserve">(hess_at_theta) </w:t>
+      </w:r>
+      <w:r>
+        <w:rPr>
+          <w:rStyle w:val="CommentTok"/>
+        </w:rPr>
+        <w:t xml:space="preserve"># Computes the Eigen-decomposition on the        </w:t>
+      </w:r>
+      <w:r>
+        <w:br/>
+      </w:r>
+      <w:r>
+        <w:rPr>
+          <w:rStyle w:val="NormalTok"/>
+        </w:rPr>
+        <w:t xml:space="preserve">      </w:t>
+      </w:r>
+      <w:r>
+        <w:rPr>
+          <w:rStyle w:val="CommentTok"/>
+        </w:rPr>
+        <w:t xml:space="preserve"># Hessian matrix.</w:t>
+      </w:r>
+      <w:r>
+        <w:br/>
+      </w:r>
+      <w:r>
+        <w:rPr>
+          <w:rStyle w:val="NormalTok"/>
+        </w:rPr>
+        <w:t xml:space="preserve">      lambdas </w:t>
+      </w:r>
+      <w:r>
+        <w:rPr>
+          <w:rStyle w:val="OtherTok"/>
+        </w:rPr>
+        <w:t xml:space="preserve">&lt;-</w:t>
+      </w:r>
+      <w:r>
+        <w:rPr>
+          <w:rStyle w:val="NormalTok"/>
+        </w:rPr>
+        <w:t xml:space="preserve"> </w:t>
+      </w:r>
+      <w:r>
+        <w:rPr>
+          <w:rStyle w:val="FunctionTok"/>
+        </w:rPr>
+        <w:t xml:space="preserve">matrix</w:t>
+      </w:r>
+      <w:r>
+        <w:rPr>
+          <w:rStyle w:val="NormalTok"/>
+        </w:rPr>
+        <w:t xml:space="preserve">(eig_hess</w:t>
+      </w:r>
+      <w:r>
+        <w:rPr>
+          <w:rStyle w:val="SpecialCharTok"/>
+        </w:rPr>
+        <w:t xml:space="preserve">$</w:t>
+      </w:r>
+      <w:r>
+        <w:rPr>
+          <w:rStyle w:val="NormalTok"/>
+        </w:rPr>
+        <w:t xml:space="preserve">values) </w:t>
+      </w:r>
+      <w:r>
+        <w:rPr>
+          <w:rStyle w:val="CommentTok"/>
+        </w:rPr>
+        <w:t xml:space="preserve"># Identifies the eigenvalue matrix of the</w:t>
+      </w:r>
+      <w:r>
+        <w:br/>
+      </w:r>
+      <w:r>
+        <w:rPr>
+          <w:rStyle w:val="NormalTok"/>
+        </w:rPr>
+        <w:t xml:space="preserve">      </w:t>
+      </w:r>
+      <w:r>
+        <w:rPr>
+          <w:rStyle w:val="CommentTok"/>
+        </w:rPr>
+        <w:t xml:space="preserve"># Hessian.</w:t>
+      </w:r>
+      <w:r>
+        <w:br/>
+      </w:r>
+      <w:r>
+        <w:rPr>
+          <w:rStyle w:val="NormalTok"/>
+        </w:rPr>
+        <w:t xml:space="preserve">      U </w:t>
+      </w:r>
+      <w:r>
+        <w:rPr>
+          <w:rStyle w:val="OtherTok"/>
+        </w:rPr>
+        <w:t xml:space="preserve">&lt;-</w:t>
+      </w:r>
+      <w:r>
+        <w:rPr>
+          <w:rStyle w:val="NormalTok"/>
+        </w:rPr>
+        <w:t xml:space="preserve"> eig_hess</w:t>
+      </w:r>
+      <w:r>
+        <w:rPr>
+          <w:rStyle w:val="SpecialCharTok"/>
+        </w:rPr>
+        <w:t xml:space="preserve">$</w:t>
+      </w:r>
+      <w:r>
+        <w:rPr>
+          <w:rStyle w:val="NormalTok"/>
+        </w:rPr>
+        <w:t xml:space="preserve">vectors </w:t>
+      </w:r>
+      <w:r>
+        <w:rPr>
+          <w:rStyle w:val="CommentTok"/>
+        </w:rPr>
+        <w:t xml:space="preserve"># Identifies the matrix of eigenvectors of the Hessian </w:t>
+      </w:r>
+      <w:r>
+        <w:br/>
+      </w:r>
+      <w:r>
+        <w:rPr>
+          <w:rStyle w:val="NormalTok"/>
+        </w:rPr>
+        <w:t xml:space="preserve">      </w:t>
+      </w:r>
+      <w:r>
+        <w:rPr>
+          <w:rStyle w:val="CommentTok"/>
+        </w:rPr>
+        <w:t xml:space="preserve"># matrix or the perturbed Hessian matrix.</w:t>
+      </w:r>
+      <w:r>
+        <w:br/>
+      </w:r>
+      <w:r>
+        <w:rPr>
+          <w:rStyle w:val="NormalTok"/>
+        </w:rPr>
+        <w:t xml:space="preserve">      </w:t>
+      </w:r>
+      <w:r>
+        <w:rPr>
+          <w:rStyle w:val="ControlFlowTok"/>
+        </w:rPr>
+        <w:t xml:space="preserve">if</w:t>
+      </w:r>
+      <w:r>
+        <w:rPr>
+          <w:rStyle w:val="NormalTok"/>
+        </w:rPr>
+        <w:t xml:space="preserve">(</w:t>
+      </w:r>
+      <w:r>
+        <w:rPr>
+          <w:rStyle w:val="DecValTok"/>
+        </w:rPr>
+        <w:t xml:space="preserve">0</w:t>
+      </w:r>
+      <w:r>
+        <w:rPr>
+          <w:rStyle w:val="NormalTok"/>
+        </w:rPr>
+        <w:t xml:space="preserve"> </w:t>
+      </w:r>
+      <w:r>
+        <w:rPr>
+          <w:rStyle w:val="SpecialCharTok"/>
+        </w:rPr>
         <w:t xml:space="preserve">%in%</w:t>
       </w:r>
       <w:r>
         <w:rPr>
           <w:rStyle w:val="NormalTok"/>
         </w:rPr>
-        <w:t xml:space="preserve"> obj_and_derivatives </w:t>
+        <w:t xml:space="preserve"> lambdas){ </w:t>
+      </w:r>
+      <w:r>
+        <w:rPr>
+          <w:rStyle w:val="CommentTok"/>
+        </w:rPr>
+        <w:t xml:space="preserve"># If there is an eigenvalue of 0.</w:t>
+      </w:r>
+      <w:r>
+        <w:br/>
+      </w:r>
+      <w:r>
+        <w:rPr>
+          <w:rStyle w:val="NormalTok"/>
+        </w:rPr>
+        <w:t xml:space="preserve">        hess_is_inv </w:t>
+      </w:r>
+      <w:r>
+        <w:rPr>
+          <w:rStyle w:val="OtherTok"/>
+        </w:rPr>
+        <w:t xml:space="preserve">&lt;-</w:t>
+      </w:r>
+      <w:r>
+        <w:rPr>
+          <w:rStyle w:val="NormalTok"/>
+        </w:rPr>
+        <w:t xml:space="preserve"> </w:t>
+      </w:r>
+      <w:r>
+        <w:rPr>
+          <w:rStyle w:val="ConstantTok"/>
+        </w:rPr>
+        <w:t xml:space="preserve">FALSE</w:t>
+      </w:r>
+      <w:r>
+        <w:rPr>
+          <w:rStyle w:val="NormalTok"/>
+        </w:rPr>
+        <w:t xml:space="preserve"> </w:t>
+      </w:r>
+      <w:r>
+        <w:rPr>
+          <w:rStyle w:val="CommentTok"/>
+        </w:rPr>
+        <w:t xml:space="preserve"># Hessian is not invertible.</w:t>
+      </w:r>
+      <w:r>
+        <w:br/>
+      </w:r>
+      <w:r>
+        <w:rPr>
+          <w:rStyle w:val="NormalTok"/>
+        </w:rPr>
+        <w:t xml:space="preserve">      } </w:t>
+      </w:r>
+      <w:r>
+        <w:rPr>
+          <w:rStyle w:val="ControlFlowTok"/>
+        </w:rPr>
+        <w:t xml:space="preserve">else</w:t>
+      </w:r>
+      <w:r>
+        <w:rPr>
+          <w:rStyle w:val="NormalTok"/>
+        </w:rPr>
+        <w:t xml:space="preserve"> { </w:t>
+      </w:r>
+      <w:r>
+        <w:rPr>
+          <w:rStyle w:val="CommentTok"/>
+        </w:rPr>
+        <w:t xml:space="preserve"># If all eigenvalues are non-zero.</w:t>
+      </w:r>
+      <w:r>
+        <w:br/>
+      </w:r>
+      <w:r>
+        <w:rPr>
+          <w:rStyle w:val="NormalTok"/>
+        </w:rPr>
+        <w:t xml:space="preserve">        hess_is_inv </w:t>
+      </w:r>
+      <w:r>
+        <w:rPr>
+          <w:rStyle w:val="OtherTok"/>
+        </w:rPr>
+        <w:t xml:space="preserve">&lt;-</w:t>
+      </w:r>
+      <w:r>
+        <w:rPr>
+          <w:rStyle w:val="NormalTok"/>
+        </w:rPr>
+        <w:t xml:space="preserve"> </w:t>
+      </w:r>
+      <w:r>
+        <w:rPr>
+          <w:rStyle w:val="ConstantTok"/>
+        </w:rPr>
+        <w:t xml:space="preserve">TRUE</w:t>
+      </w:r>
+      <w:r>
+        <w:rPr>
+          <w:rStyle w:val="NormalTok"/>
+        </w:rPr>
+        <w:t xml:space="preserve"> </w:t>
+      </w:r>
+      <w:r>
+        <w:rPr>
+          <w:rStyle w:val="CommentTok"/>
+        </w:rPr>
+        <w:t xml:space="preserve"># Hessian is invertible.</w:t>
+      </w:r>
+      <w:r>
+        <w:br/>
+      </w:r>
+      <w:r>
+        <w:rPr>
+          <w:rStyle w:val="NormalTok"/>
+        </w:rPr>
+        <w:t xml:space="preserve">        inv_hess_before_perturb </w:t>
+      </w:r>
+      <w:r>
+        <w:rPr>
+          <w:rStyle w:val="OtherTok"/>
+        </w:rPr>
+        <w:t xml:space="preserve">&lt;-</w:t>
+      </w:r>
+      <w:r>
+        <w:rPr>
+          <w:rStyle w:val="NormalTok"/>
+        </w:rPr>
+        <w:t xml:space="preserve"> U </w:t>
       </w:r>
       <w:r>
         <w:rPr>
           <w:rStyle w:val="SpecialCharTok"/>
         </w:rPr>
+        <w:t xml:space="preserve">%*%</w:t>
+      </w:r>
+      <w:r>
+        <w:rPr>
+          <w:rStyle w:val="NormalTok"/>
+        </w:rPr>
+        <w:t xml:space="preserve"> (</w:t>
+      </w:r>
+      <w:r>
+        <w:rPr>
+          <w:rStyle w:val="FunctionTok"/>
+        </w:rPr>
+        <w:t xml:space="preserve">diag</w:t>
+      </w:r>
+      <w:r>
+        <w:rPr>
+          <w:rStyle w:val="NormalTok"/>
+        </w:rPr>
+        <w:t xml:space="preserve">(</w:t>
+      </w:r>
+      <w:r>
+        <w:rPr>
+          <w:rStyle w:val="DecValTok"/>
+        </w:rPr>
+        <w:t xml:space="preserve">1</w:t>
+      </w:r>
+      <w:r>
+        <w:rPr>
+          <w:rStyle w:val="NormalTok"/>
+        </w:rPr>
+        <w:t xml:space="preserve"> </w:t>
+      </w:r>
+      <w:r>
+        <w:rPr>
+          <w:rStyle w:val="SpecialCharTok"/>
+        </w:rPr>
+        <w:t xml:space="preserve">/</w:t>
+      </w:r>
+      <w:r>
+        <w:rPr>
+          <w:rStyle w:val="NormalTok"/>
+        </w:rPr>
+        <w:t xml:space="preserve"> lambdas)) </w:t>
+      </w:r>
+      <w:r>
+        <w:rPr>
+          <w:rStyle w:val="SpecialCharTok"/>
+        </w:rPr>
+        <w:t xml:space="preserve">%*%</w:t>
+      </w:r>
+      <w:r>
+        <w:rPr>
+          <w:rStyle w:val="NormalTok"/>
+        </w:rPr>
+        <w:t xml:space="preserve"> </w:t>
+      </w:r>
+      <w:r>
+        <w:rPr>
+          <w:rStyle w:val="FunctionTok"/>
+        </w:rPr>
+        <w:t xml:space="preserve">t</w:t>
+      </w:r>
+      <w:r>
+        <w:rPr>
+          <w:rStyle w:val="NormalTok"/>
+        </w:rPr>
+        <w:t xml:space="preserve">(U) </w:t>
+      </w:r>
+      <w:r>
+        <w:rPr>
+          <w:rStyle w:val="CommentTok"/>
+        </w:rPr>
+        <w:t xml:space="preserve"># Calculates</w:t>
+      </w:r>
+      <w:r>
+        <w:br/>
+      </w:r>
+      <w:r>
+        <w:rPr>
+          <w:rStyle w:val="NormalTok"/>
+        </w:rPr>
+        <w:t xml:space="preserve">        </w:t>
+      </w:r>
+      <w:r>
+        <w:rPr>
+          <w:rStyle w:val="CommentTok"/>
+        </w:rPr>
+        <w:t xml:space="preserve"># the inverse of Hessian by Eigen-decomposition.</w:t>
+      </w:r>
+      <w:r>
+        <w:br/>
+      </w:r>
+      <w:r>
+        <w:rPr>
+          <w:rStyle w:val="NormalTok"/>
+        </w:rPr>
+        <w:t xml:space="preserve">      }</w:t>
+      </w:r>
+      <w:r>
+        <w:br/>
+      </w:r>
+      <w:r>
+        <w:rPr>
+          <w:rStyle w:val="NormalTok"/>
+        </w:rPr>
+        <w:t xml:space="preserve">      pert_hess_at_theta </w:t>
+      </w:r>
+      <w:r>
+        <w:rPr>
+          <w:rStyle w:val="OtherTok"/>
+        </w:rPr>
+        <w:t xml:space="preserve">&lt;-</w:t>
+      </w:r>
+      <w:r>
+        <w:rPr>
+          <w:rStyle w:val="NormalTok"/>
+        </w:rPr>
+        <w:t xml:space="preserve"> hess_at_theta </w:t>
+      </w:r>
+      <w:r>
+        <w:rPr>
+          <w:rStyle w:val="SpecialCharTok"/>
+        </w:rPr>
+        <w:t xml:space="preserve">+</w:t>
+      </w:r>
+      <w:r>
+        <w:rPr>
+          <w:rStyle w:val="NormalTok"/>
+        </w:rPr>
+        <w:t xml:space="preserve"> (</w:t>
+      </w:r>
+      <w:r>
+        <w:rPr>
+          <w:rStyle w:val="SpecialCharTok"/>
+        </w:rPr>
+        <w:t xml:space="preserve">-</w:t>
+      </w:r>
+      <w:r>
+        <w:rPr>
+          <w:rStyle w:val="NormalTok"/>
+        </w:rPr>
+        <w:t xml:space="preserve">(</w:t>
+      </w:r>
+      <w:r>
+        <w:rPr>
+          <w:rStyle w:val="FunctionTok"/>
+        </w:rPr>
+        <w:t xml:space="preserve">min</w:t>
+      </w:r>
+      <w:r>
+        <w:rPr>
+          <w:rStyle w:val="NormalTok"/>
+        </w:rPr>
+        <w:t xml:space="preserve">(lambdas)) </w:t>
+      </w:r>
+      <w:r>
+        <w:rPr>
+          <w:rStyle w:val="SpecialCharTok"/>
+        </w:rPr>
+        <w:t xml:space="preserve">+</w:t>
+      </w:r>
+      <w:r>
+        <w:rPr>
+          <w:rStyle w:val="NormalTok"/>
+        </w:rPr>
+        <w:t xml:space="preserve"> </w:t>
+      </w:r>
+      <w:r>
+        <w:rPr>
+          <w:rStyle w:val="DecValTok"/>
+        </w:rPr>
+        <w:t xml:space="preserve">1</w:t>
+      </w:r>
+      <w:r>
+        <w:rPr>
+          <w:rStyle w:val="NormalTok"/>
+        </w:rPr>
+        <w:t xml:space="preserve">) </w:t>
+      </w:r>
+      <w:r>
+        <w:rPr>
+          <w:rStyle w:val="SpecialCharTok"/>
+        </w:rPr>
+        <w:t xml:space="preserve">*</w:t>
+      </w:r>
+      <w:r>
+        <w:rPr>
+          <w:rStyle w:val="NormalTok"/>
+        </w:rPr>
+        <w:t xml:space="preserve"> </w:t>
+      </w:r>
+      <w:r>
+        <w:rPr>
+          <w:rStyle w:val="FunctionTok"/>
+        </w:rPr>
+        <w:t xml:space="preserve">diag</w:t>
+      </w:r>
+      <w:r>
+        <w:rPr>
+          <w:rStyle w:val="NormalTok"/>
+        </w:rPr>
+        <w:t xml:space="preserve">(</w:t>
+      </w:r>
+      <w:r>
+        <w:rPr>
+          <w:rStyle w:val="FunctionTok"/>
+        </w:rPr>
+        <w:t xml:space="preserve">dim</w:t>
+      </w:r>
+      <w:r>
+        <w:rPr>
+          <w:rStyle w:val="NormalTok"/>
+        </w:rPr>
+        <w:t xml:space="preserve">(</w:t>
+      </w:r>
+      <w:r>
+        <w:rPr>
+          <w:rStyle w:val="FunctionTok"/>
+        </w:rPr>
+        <w:t xml:space="preserve">as.matrix</w:t>
+      </w:r>
+      <w:r>
+        <w:rPr>
+          <w:rStyle w:val="NormalTok"/>
+        </w:rPr>
+        <w:t xml:space="preserve">(hess_at_theta))[</w:t>
+      </w:r>
+      <w:r>
+        <w:rPr>
+          <w:rStyle w:val="DecValTok"/>
+        </w:rPr>
+        <w:t xml:space="preserve">1</w:t>
+      </w:r>
+      <w:r>
+        <w:rPr>
+          <w:rStyle w:val="NormalTok"/>
+        </w:rPr>
+        <w:t xml:space="preserve">]) </w:t>
+      </w:r>
+      <w:r>
+        <w:br/>
+      </w:r>
+      <w:r>
+        <w:rPr>
+          <w:rStyle w:val="NormalTok"/>
+        </w:rPr>
+        <w:t xml:space="preserve">      </w:t>
+      </w:r>
+      <w:r>
+        <w:rPr>
+          <w:rStyle w:val="CommentTok"/>
+        </w:rPr>
+        <w:t xml:space="preserve"># Perturbs the Hessian.</w:t>
+      </w:r>
+      <w:r>
+        <w:br/>
+      </w:r>
+      <w:r>
+        <w:rPr>
+          <w:rStyle w:val="NormalTok"/>
+        </w:rPr>
+        <w:t xml:space="preserve">      inv_hess </w:t>
+      </w:r>
+      <w:r>
+        <w:rPr>
+          <w:rStyle w:val="OtherTok"/>
+        </w:rPr>
+        <w:t xml:space="preserve">&lt;-</w:t>
+      </w:r>
+      <w:r>
+        <w:rPr>
+          <w:rStyle w:val="NormalTok"/>
+        </w:rPr>
+        <w:t xml:space="preserve"> </w:t>
+      </w:r>
+      <w:r>
+        <w:rPr>
+          <w:rStyle w:val="FunctionTok"/>
+        </w:rPr>
+        <w:t xml:space="preserve">chol2inv</w:t>
+      </w:r>
+      <w:r>
+        <w:rPr>
+          <w:rStyle w:val="NormalTok"/>
+        </w:rPr>
+        <w:t xml:space="preserve">(</w:t>
+      </w:r>
+      <w:r>
+        <w:rPr>
+          <w:rStyle w:val="FunctionTok"/>
+        </w:rPr>
+        <w:t xml:space="preserve">chol</w:t>
+      </w:r>
+      <w:r>
+        <w:rPr>
+          <w:rStyle w:val="NormalTok"/>
+        </w:rPr>
+        <w:t xml:space="preserve">(pert_hess_at_theta)) </w:t>
+      </w:r>
+      <w:r>
+        <w:br/>
+      </w:r>
+      <w:r>
+        <w:rPr>
+          <w:rStyle w:val="NormalTok"/>
+        </w:rPr>
+        <w:t xml:space="preserve">      </w:t>
+      </w:r>
+      <w:r>
+        <w:rPr>
+          <w:rStyle w:val="CommentTok"/>
+        </w:rPr>
+        <w:t xml:space="preserve"># Calculates the inverse of the perturbed Hessian.</w:t>
+      </w:r>
+      <w:r>
+        <w:br/>
+      </w:r>
+      <w:r>
+        <w:rPr>
+          <w:rStyle w:val="NormalTok"/>
+        </w:rPr>
+        <w:t xml:space="preserve">    }  </w:t>
+      </w:r>
+      <w:r>
+        <w:br/>
+      </w:r>
+      <w:r>
+        <w:rPr>
+          <w:rStyle w:val="NormalTok"/>
+        </w:rPr>
+        <w:t xml:space="preserve">    </w:t>
+      </w:r>
+      <w:r>
+        <w:br/>
+      </w:r>
+      <w:r>
+        <w:rPr>
+          <w:rStyle w:val="NormalTok"/>
+        </w:rPr>
+        <w:t xml:space="preserve">    </w:t>
+      </w:r>
+      <w:r>
+        <w:rPr>
+          <w:rStyle w:val="ControlFlowTok"/>
+        </w:rPr>
+        <w:t xml:space="preserve">if</w:t>
+      </w:r>
+      <w:r>
+        <w:rPr>
+          <w:rStyle w:val="NormalTok"/>
+        </w:rPr>
+        <w:t xml:space="preserve"> (</w:t>
+      </w:r>
+      <w:r>
+        <w:rPr>
+          <w:rStyle w:val="FunctionTok"/>
+        </w:rPr>
+        <w:t xml:space="preserve">all</w:t>
+      </w:r>
+      <w:r>
+        <w:rPr>
+          <w:rStyle w:val="NormalTok"/>
+        </w:rPr>
+        <w:t xml:space="preserve">(</w:t>
+      </w:r>
+      <w:r>
+        <w:rPr>
+          <w:rStyle w:val="FunctionTok"/>
+        </w:rPr>
+        <w:t xml:space="preserve">abs</w:t>
+      </w:r>
+      <w:r>
+        <w:rPr>
+          <w:rStyle w:val="NormalTok"/>
+        </w:rPr>
+        <w:t xml:space="preserve">(grad_at_theta) </w:t>
+      </w:r>
+      <w:r>
+        <w:rPr>
+          <w:rStyle w:val="SpecialCharTok"/>
+        </w:rPr>
+        <w:t xml:space="preserve">&lt;</w:t>
+      </w:r>
+      <w:r>
+        <w:rPr>
+          <w:rStyle w:val="NormalTok"/>
+        </w:rPr>
+        <w:t xml:space="preserve"> tol</w:t>
+      </w:r>
+      <w:r>
+        <w:rPr>
+          <w:rStyle w:val="SpecialCharTok"/>
+        </w:rPr>
+        <w:t xml:space="preserve">*</w:t>
+      </w:r>
+      <w:r>
+        <w:rPr>
+          <w:rStyle w:val="NormalTok"/>
+        </w:rPr>
+        <w:t xml:space="preserve">(</w:t>
+      </w:r>
+      <w:r>
+        <w:rPr>
+          <w:rStyle w:val="FunctionTok"/>
+        </w:rPr>
+        <w:t xml:space="preserve">abs</w:t>
+      </w:r>
+      <w:r>
+        <w:rPr>
+          <w:rStyle w:val="NormalTok"/>
+        </w:rPr>
+        <w:t xml:space="preserve">(obj_at_theta) </w:t>
+      </w:r>
+      <w:r>
+        <w:rPr>
+          <w:rStyle w:val="SpecialCharTok"/>
+        </w:rPr>
+        <w:t xml:space="preserve">+</w:t>
+      </w:r>
+      <w:r>
+        <w:rPr>
+          <w:rStyle w:val="NormalTok"/>
+        </w:rPr>
+        <w:t xml:space="preserve"> fscale))){</w:t>
+      </w:r>
+      <w:r>
+        <w:br/>
+      </w:r>
+      <w:r>
+        <w:rPr>
+          <w:rStyle w:val="NormalTok"/>
+        </w:rPr>
+        <w:t xml:space="preserve">      </w:t>
+      </w:r>
+      <w:r>
+        <w:rPr>
+          <w:rStyle w:val="ControlFlowTok"/>
+        </w:rPr>
+        <w:t xml:space="preserve">if</w:t>
+      </w:r>
+      <w:r>
+        <w:rPr>
+          <w:rStyle w:val="NormalTok"/>
+        </w:rPr>
+        <w:t xml:space="preserve">(hess_is_pd){</w:t>
+      </w:r>
+      <w:r>
+        <w:br/>
+      </w:r>
+      <w:r>
+        <w:rPr>
+          <w:rStyle w:val="NormalTok"/>
+        </w:rPr>
+        <w:t xml:space="preserve">        </w:t>
+      </w:r>
+      <w:r>
+        <w:rPr>
+          <w:rStyle w:val="FunctionTok"/>
+        </w:rPr>
+        <w:t xml:space="preserve">return</w:t>
+      </w:r>
+      <w:r>
+        <w:rPr>
+          <w:rStyle w:val="NormalTok"/>
+        </w:rPr>
+        <w:t xml:space="preserve">(</w:t>
+      </w:r>
+      <w:r>
+        <w:rPr>
+          <w:rStyle w:val="FunctionTok"/>
+        </w:rPr>
+        <w:t xml:space="preserve">list</w:t>
+      </w:r>
+      <w:r>
+        <w:rPr>
+          <w:rStyle w:val="NormalTok"/>
+        </w:rPr>
+        <w:t xml:space="preserve">(</w:t>
+      </w:r>
+      <w:r>
+        <w:rPr>
+          <w:rStyle w:val="StringTok"/>
+        </w:rPr>
+        <w:t xml:space="preserve">'f'</w:t>
+      </w:r>
+      <w:r>
+        <w:rPr>
+          <w:rStyle w:val="NormalTok"/>
+        </w:rPr>
+        <w:t xml:space="preserve"> </w:t>
+      </w:r>
+      <w:r>
+        <w:rPr>
+          <w:rStyle w:val="OtherTok"/>
+        </w:rPr>
+        <w:t xml:space="preserve">=</w:t>
+      </w:r>
+      <w:r>
+        <w:rPr>
+          <w:rStyle w:val="NormalTok"/>
+        </w:rPr>
+        <w:t xml:space="preserve"> obj_at_theta, </w:t>
+      </w:r>
+      <w:r>
+        <w:rPr>
+          <w:rStyle w:val="StringTok"/>
+        </w:rPr>
+        <w:t xml:space="preserve">'theta'</w:t>
+      </w:r>
+      <w:r>
+        <w:rPr>
+          <w:rStyle w:val="NormalTok"/>
+        </w:rPr>
+        <w:t xml:space="preserve"> </w:t>
+      </w:r>
+      <w:r>
+        <w:rPr>
+          <w:rStyle w:val="OtherTok"/>
+        </w:rPr>
+        <w:t xml:space="preserve">=</w:t>
+      </w:r>
+      <w:r>
+        <w:rPr>
+          <w:rStyle w:val="NormalTok"/>
+        </w:rPr>
+        <w:t xml:space="preserve"> theta, </w:t>
+      </w:r>
+      <w:r>
+        <w:rPr>
+          <w:rStyle w:val="StringTok"/>
+        </w:rPr>
+        <w:t xml:space="preserve">'iter'</w:t>
+      </w:r>
+      <w:r>
+        <w:rPr>
+          <w:rStyle w:val="NormalTok"/>
+        </w:rPr>
+        <w:t xml:space="preserve"> </w:t>
+      </w:r>
+      <w:r>
+        <w:rPr>
+          <w:rStyle w:val="OtherTok"/>
+        </w:rPr>
+        <w:t xml:space="preserve">=</w:t>
+      </w:r>
+      <w:r>
+        <w:rPr>
+          <w:rStyle w:val="NormalTok"/>
+        </w:rPr>
+        <w:t xml:space="preserve"> i, </w:t>
+      </w:r>
+      <w:r>
+        <w:rPr>
+          <w:rStyle w:val="StringTok"/>
+        </w:rPr>
+        <w:t xml:space="preserve">'g'</w:t>
+      </w:r>
+      <w:r>
+        <w:rPr>
+          <w:rStyle w:val="NormalTok"/>
+        </w:rPr>
+        <w:t xml:space="preserve"> </w:t>
+      </w:r>
+      <w:r>
+        <w:rPr>
+          <w:rStyle w:val="OtherTok"/>
+        </w:rPr>
+        <w:t xml:space="preserve">=</w:t>
+      </w:r>
+      <w:r>
+        <w:rPr>
+          <w:rStyle w:val="NormalTok"/>
+        </w:rPr>
+        <w:t xml:space="preserve"> grad_at_theta, </w:t>
+      </w:r>
+      <w:r>
+        <w:rPr>
+          <w:rStyle w:val="StringTok"/>
+        </w:rPr>
+        <w:t xml:space="preserve">'Hi'</w:t>
+      </w:r>
+      <w:r>
+        <w:rPr>
+          <w:rStyle w:val="NormalTok"/>
+        </w:rPr>
+        <w:t xml:space="preserve"> </w:t>
+      </w:r>
+      <w:r>
+        <w:rPr>
+          <w:rStyle w:val="OtherTok"/>
+        </w:rPr>
+        <w:t xml:space="preserve">=</w:t>
+      </w:r>
+      <w:r>
+        <w:rPr>
+          <w:rStyle w:val="NormalTok"/>
+        </w:rPr>
+        <w:t xml:space="preserve"> inv_hess))</w:t>
+      </w:r>
+      <w:r>
+        <w:br/>
+      </w:r>
+      <w:r>
+        <w:rPr>
+          <w:rStyle w:val="NormalTok"/>
+        </w:rPr>
+        <w:t xml:space="preserve">      } </w:t>
+      </w:r>
+      <w:r>
+        <w:br/>
+      </w:r>
+      <w:r>
+        <w:rPr>
+          <w:rStyle w:val="NormalTok"/>
+        </w:rPr>
+        <w:t xml:space="preserve">      </w:t>
+      </w:r>
+      <w:r>
+        <w:rPr>
+          <w:rStyle w:val="FunctionTok"/>
+        </w:rPr>
+        <w:t xml:space="preserve">warning</w:t>
+      </w:r>
+      <w:r>
+        <w:rPr>
+          <w:rStyle w:val="NormalTok"/>
+        </w:rPr>
+        <w:t xml:space="preserve">(</w:t>
+      </w:r>
+      <w:r>
+        <w:rPr>
+          <w:rStyle w:val="StringTok"/>
+        </w:rPr>
+        <w:t xml:space="preserve">'Hessian is not positive definite at convergence.</w:t>
+      </w:r>
+      <w:r>
+        <w:rPr>
+          <w:rStyle w:val="SpecialCharTok"/>
+        </w:rPr>
+        <w:t xml:space="preserve">\n</w:t>
+      </w:r>
+      <w:r>
+        <w:rPr>
+          <w:rStyle w:val="StringTok"/>
+        </w:rPr>
+        <w:t xml:space="preserve">'</w:t>
+      </w:r>
+      <w:r>
+        <w:rPr>
+          <w:rStyle w:val="NormalTok"/>
+        </w:rPr>
+        <w:t xml:space="preserve">)</w:t>
+      </w:r>
+      <w:r>
+        <w:br/>
+      </w:r>
+      <w:r>
+        <w:rPr>
+          <w:rStyle w:val="NormalTok"/>
+        </w:rPr>
+        <w:t xml:space="preserve">      </w:t>
+      </w:r>
+      <w:r>
+        <w:rPr>
+          <w:rStyle w:val="ControlFlowTok"/>
+        </w:rPr>
+        <w:t xml:space="preserve">if</w:t>
+      </w:r>
+      <w:r>
+        <w:rPr>
+          <w:rStyle w:val="NormalTok"/>
+        </w:rPr>
+        <w:t xml:space="preserve">(hess_is_inv){</w:t>
+      </w:r>
+      <w:r>
+        <w:br/>
+      </w:r>
+      <w:r>
+        <w:rPr>
+          <w:rStyle w:val="NormalTok"/>
+        </w:rPr>
+        <w:t xml:space="preserve">        </w:t>
+      </w:r>
+      <w:r>
+        <w:rPr>
+          <w:rStyle w:val="FunctionTok"/>
+        </w:rPr>
+        <w:t xml:space="preserve">return</w:t>
+      </w:r>
+      <w:r>
+        <w:rPr>
+          <w:rStyle w:val="NormalTok"/>
+        </w:rPr>
+        <w:t xml:space="preserve">(</w:t>
+      </w:r>
+      <w:r>
+        <w:rPr>
+          <w:rStyle w:val="FunctionTok"/>
+        </w:rPr>
+        <w:t xml:space="preserve">list</w:t>
+      </w:r>
+      <w:r>
+        <w:rPr>
+          <w:rStyle w:val="NormalTok"/>
+        </w:rPr>
+        <w:t xml:space="preserve">(</w:t>
+      </w:r>
+      <w:r>
+        <w:rPr>
+          <w:rStyle w:val="StringTok"/>
+        </w:rPr>
+        <w:t xml:space="preserve">'f'</w:t>
+      </w:r>
+      <w:r>
+        <w:rPr>
+          <w:rStyle w:val="NormalTok"/>
+        </w:rPr>
+        <w:t xml:space="preserve"> </w:t>
+      </w:r>
+      <w:r>
+        <w:rPr>
+          <w:rStyle w:val="OtherTok"/>
+        </w:rPr>
+        <w:t xml:space="preserve">=</w:t>
+      </w:r>
+      <w:r>
+        <w:rPr>
+          <w:rStyle w:val="NormalTok"/>
+        </w:rPr>
+        <w:t xml:space="preserve"> obj_at_theta, </w:t>
+      </w:r>
+      <w:r>
+        <w:rPr>
+          <w:rStyle w:val="StringTok"/>
+        </w:rPr>
+        <w:t xml:space="preserve">'theta'</w:t>
+      </w:r>
+      <w:r>
+        <w:rPr>
+          <w:rStyle w:val="NormalTok"/>
+        </w:rPr>
+        <w:t xml:space="preserve"> </w:t>
+      </w:r>
+      <w:r>
+        <w:rPr>
+          <w:rStyle w:val="OtherTok"/>
+        </w:rPr>
+        <w:t xml:space="preserve">=</w:t>
+      </w:r>
+      <w:r>
+        <w:rPr>
+          <w:rStyle w:val="NormalTok"/>
+        </w:rPr>
+        <w:t xml:space="preserve"> theta, </w:t>
+      </w:r>
+      <w:r>
+        <w:rPr>
+          <w:rStyle w:val="StringTok"/>
+        </w:rPr>
+        <w:t xml:space="preserve">'iter'</w:t>
+      </w:r>
+      <w:r>
+        <w:rPr>
+          <w:rStyle w:val="NormalTok"/>
+        </w:rPr>
+        <w:t xml:space="preserve"> </w:t>
+      </w:r>
+      <w:r>
+        <w:rPr>
+          <w:rStyle w:val="OtherTok"/>
+        </w:rPr>
+        <w:t xml:space="preserve">=</w:t>
+      </w:r>
+      <w:r>
+        <w:rPr>
+          <w:rStyle w:val="NormalTok"/>
+        </w:rPr>
+        <w:t xml:space="preserve"> i, </w:t>
+      </w:r>
+      <w:r>
+        <w:rPr>
+          <w:rStyle w:val="StringTok"/>
+        </w:rPr>
+        <w:t xml:space="preserve">'g'</w:t>
+      </w:r>
+      <w:r>
+        <w:rPr>
+          <w:rStyle w:val="NormalTok"/>
+        </w:rPr>
+        <w:t xml:space="preserve"> </w:t>
+      </w:r>
+      <w:r>
+        <w:rPr>
+          <w:rStyle w:val="OtherTok"/>
+        </w:rPr>
+        <w:t xml:space="preserve">=</w:t>
+      </w:r>
+      <w:r>
+        <w:rPr>
+          <w:rStyle w:val="NormalTok"/>
+        </w:rPr>
+        <w:t xml:space="preserve"> grad_at_theta, </w:t>
+      </w:r>
+      <w:r>
+        <w:rPr>
+          <w:rStyle w:val="StringTok"/>
+        </w:rPr>
+        <w:t xml:space="preserve">'Hi'</w:t>
+      </w:r>
+      <w:r>
+        <w:rPr>
+          <w:rStyle w:val="NormalTok"/>
+        </w:rPr>
+        <w:t xml:space="preserve"> </w:t>
+      </w:r>
+      <w:r>
+        <w:rPr>
+          <w:rStyle w:val="OtherTok"/>
+        </w:rPr>
+        <w:t xml:space="preserve">=</w:t>
+      </w:r>
+      <w:r>
+        <w:rPr>
+          <w:rStyle w:val="NormalTok"/>
+        </w:rPr>
+        <w:t xml:space="preserve"> inv_hess_before_perturb))</w:t>
+      </w:r>
+      <w:r>
+        <w:br/>
+      </w:r>
+      <w:r>
+        <w:rPr>
+          <w:rStyle w:val="NormalTok"/>
+        </w:rPr>
+        <w:t xml:space="preserve">      }</w:t>
+      </w:r>
+      <w:r>
+        <w:br/>
+      </w:r>
+      <w:r>
+        <w:rPr>
+          <w:rStyle w:val="NormalTok"/>
+        </w:rPr>
+        <w:t xml:space="preserve">      </w:t>
+      </w:r>
+      <w:r>
+        <w:rPr>
+          <w:rStyle w:val="FunctionTok"/>
+        </w:rPr>
+        <w:t xml:space="preserve">return</w:t>
+      </w:r>
+      <w:r>
+        <w:rPr>
+          <w:rStyle w:val="NormalTok"/>
+        </w:rPr>
+        <w:t xml:space="preserve">(</w:t>
+      </w:r>
+      <w:r>
+        <w:rPr>
+          <w:rStyle w:val="FunctionTok"/>
+        </w:rPr>
+        <w:t xml:space="preserve">list</w:t>
+      </w:r>
+      <w:r>
+        <w:rPr>
+          <w:rStyle w:val="NormalTok"/>
+        </w:rPr>
+        <w:t xml:space="preserve">(</w:t>
+      </w:r>
+      <w:r>
+        <w:rPr>
+          <w:rStyle w:val="StringTok"/>
+        </w:rPr>
+        <w:t xml:space="preserve">'f'</w:t>
+      </w:r>
+      <w:r>
+        <w:rPr>
+          <w:rStyle w:val="NormalTok"/>
+        </w:rPr>
+        <w:t xml:space="preserve"> </w:t>
+      </w:r>
+      <w:r>
+        <w:rPr>
+          <w:rStyle w:val="OtherTok"/>
+        </w:rPr>
+        <w:t xml:space="preserve">=</w:t>
+      </w:r>
+      <w:r>
+        <w:rPr>
+          <w:rStyle w:val="NormalTok"/>
+        </w:rPr>
+        <w:t xml:space="preserve"> obj_at_theta, </w:t>
+      </w:r>
+      <w:r>
+        <w:rPr>
+          <w:rStyle w:val="StringTok"/>
+        </w:rPr>
+        <w:t xml:space="preserve">'theta'</w:t>
+      </w:r>
+      <w:r>
+        <w:rPr>
+          <w:rStyle w:val="NormalTok"/>
+        </w:rPr>
+        <w:t xml:space="preserve"> </w:t>
+      </w:r>
+      <w:r>
+        <w:rPr>
+          <w:rStyle w:val="OtherTok"/>
+        </w:rPr>
+        <w:t xml:space="preserve">=</w:t>
+      </w:r>
+      <w:r>
+        <w:rPr>
+          <w:rStyle w:val="NormalTok"/>
+        </w:rPr>
+        <w:t xml:space="preserve"> theta, </w:t>
+      </w:r>
+      <w:r>
+        <w:rPr>
+          <w:rStyle w:val="StringTok"/>
+        </w:rPr>
+        <w:t xml:space="preserve">'iter'</w:t>
+      </w:r>
+      <w:r>
+        <w:rPr>
+          <w:rStyle w:val="NormalTok"/>
+        </w:rPr>
+        <w:t xml:space="preserve"> </w:t>
+      </w:r>
+      <w:r>
+        <w:rPr>
+          <w:rStyle w:val="OtherTok"/>
+        </w:rPr>
+        <w:t xml:space="preserve">=</w:t>
+      </w:r>
+      <w:r>
+        <w:rPr>
+          <w:rStyle w:val="NormalTok"/>
+        </w:rPr>
+        <w:t xml:space="preserve"> i, </w:t>
+      </w:r>
+      <w:r>
+        <w:rPr>
+          <w:rStyle w:val="StringTok"/>
+        </w:rPr>
+        <w:t xml:space="preserve">'g'</w:t>
+      </w:r>
+      <w:r>
+        <w:rPr>
+          <w:rStyle w:val="NormalTok"/>
+        </w:rPr>
+        <w:t xml:space="preserve"> </w:t>
+      </w:r>
+      <w:r>
+        <w:rPr>
+          <w:rStyle w:val="OtherTok"/>
+        </w:rPr>
+        <w:t xml:space="preserve">=</w:t>
+      </w:r>
+      <w:r>
+        <w:rPr>
+          <w:rStyle w:val="NormalTok"/>
+        </w:rPr>
+        <w:t xml:space="preserve"> grad_at_theta, </w:t>
+      </w:r>
+      <w:r>
+        <w:rPr>
+          <w:rStyle w:val="StringTok"/>
+        </w:rPr>
+        <w:t xml:space="preserve">'Hi'</w:t>
+      </w:r>
+      <w:r>
+        <w:rPr>
+          <w:rStyle w:val="NormalTok"/>
+        </w:rPr>
+        <w:t xml:space="preserve"> </w:t>
+      </w:r>
+      <w:r>
+        <w:rPr>
+          <w:rStyle w:val="OtherTok"/>
+        </w:rPr>
+        <w:t xml:space="preserve">=</w:t>
+      </w:r>
+      <w:r>
+        <w:rPr>
+          <w:rStyle w:val="NormalTok"/>
+        </w:rPr>
+        <w:t xml:space="preserve"> </w:t>
+      </w:r>
+      <w:r>
+        <w:rPr>
+          <w:rStyle w:val="StringTok"/>
+        </w:rPr>
+        <w:t xml:space="preserve">"Hessian is not invertible"</w:t>
+      </w:r>
+      <w:r>
+        <w:rPr>
+          <w:rStyle w:val="NormalTok"/>
+        </w:rPr>
+        <w:t xml:space="preserve">))</w:t>
+      </w:r>
+      <w:r>
+        <w:br/>
+      </w:r>
+      <w:r>
+        <w:rPr>
+          <w:rStyle w:val="NormalTok"/>
+        </w:rPr>
+        <w:t xml:space="preserve">    }</w:t>
+      </w:r>
+      <w:r>
+        <w:br/>
+      </w:r>
+      <w:r>
+        <w:rPr>
+          <w:rStyle w:val="NormalTok"/>
+        </w:rPr>
+        <w:t xml:space="preserve">    </w:t>
+      </w:r>
+      <w:r>
+        <w:br/>
+      </w:r>
+      <w:r>
+        <w:rPr>
+          <w:rStyle w:val="NormalTok"/>
+        </w:rPr>
+        <w:t xml:space="preserve">    descent_direction </w:t>
+      </w:r>
+      <w:r>
+        <w:rPr>
+          <w:rStyle w:val="OtherTok"/>
+        </w:rPr>
+        <w:t xml:space="preserve">&lt;-</w:t>
+      </w:r>
+      <w:r>
+        <w:rPr>
+          <w:rStyle w:val="NormalTok"/>
+        </w:rPr>
+        <w:t xml:space="preserve"> </w:t>
+      </w:r>
+      <w:r>
+        <w:rPr>
+          <w:rStyle w:val="FunctionTok"/>
+        </w:rPr>
+        <w:t xml:space="preserve">as.vector</w:t>
+      </w:r>
+      <w:r>
+        <w:rPr>
+          <w:rStyle w:val="NormalTok"/>
+        </w:rPr>
+        <w:t xml:space="preserve">(</w:t>
+      </w:r>
+      <w:r>
+        <w:rPr>
+          <w:rStyle w:val="SpecialCharTok"/>
+        </w:rPr>
+        <w:t xml:space="preserve">-</w:t>
+      </w:r>
+      <w:r>
+        <w:rPr>
+          <w:rStyle w:val="NormalTok"/>
+        </w:rPr>
+        <w:t xml:space="preserve">inv_hess </w:t>
+      </w:r>
+      <w:r>
+        <w:rPr>
+          <w:rStyle w:val="SpecialCharTok"/>
+        </w:rPr>
+        <w:t xml:space="preserve">%*%</w:t>
+      </w:r>
+      <w:r>
+        <w:rPr>
+          <w:rStyle w:val="NormalTok"/>
+        </w:rPr>
+        <w:t xml:space="preserve"> grad_at_theta)</w:t>
+      </w:r>
+      <w:r>
+        <w:br/>
+      </w:r>
+      <w:r>
+        <w:rPr>
+          <w:rStyle w:val="NormalTok"/>
+        </w:rPr>
+        <w:t xml:space="preserve">    stepsize </w:t>
+      </w:r>
+      <w:r>
+        <w:rPr>
+          <w:rStyle w:val="OtherTok"/>
+        </w:rPr>
+        <w:t xml:space="preserve">&lt;-</w:t>
+      </w:r>
+      <w:r>
+        <w:rPr>
+          <w:rStyle w:val="NormalTok"/>
+        </w:rPr>
+        <w:t xml:space="preserve"> </w:t>
+      </w:r>
+      <w:r>
+        <w:rPr>
+          <w:rStyle w:val="DecValTok"/>
+        </w:rPr>
+        <w:t xml:space="preserve">1</w:t>
+      </w:r>
+      <w:r>
+        <w:br/>
+      </w:r>
+      <w:r>
+        <w:rPr>
+          <w:rStyle w:val="NormalTok"/>
+        </w:rPr>
+        <w:t xml:space="preserve">    halves </w:t>
+      </w:r>
+      <w:r>
+        <w:rPr>
+          <w:rStyle w:val="OtherTok"/>
+        </w:rPr>
+        <w:t xml:space="preserve">&lt;-</w:t>
+      </w:r>
+      <w:r>
+        <w:rPr>
+          <w:rStyle w:val="NormalTok"/>
+        </w:rPr>
+        <w:t xml:space="preserve"> </w:t>
+      </w:r>
+      <w:r>
+        <w:rPr>
+          <w:rStyle w:val="DecValTok"/>
+        </w:rPr>
+        <w:t xml:space="preserve">0</w:t>
+      </w:r>
+      <w:r>
+        <w:br/>
+      </w:r>
+      <w:r>
+        <w:rPr>
+          <w:rStyle w:val="NormalTok"/>
+        </w:rPr>
+        <w:t xml:space="preserve">    theta_hat </w:t>
+      </w:r>
+      <w:r>
+        <w:rPr>
+          <w:rStyle w:val="OtherTok"/>
+        </w:rPr>
+        <w:t xml:space="preserve">&lt;-</w:t>
+      </w:r>
+      <w:r>
+        <w:rPr>
+          <w:rStyle w:val="NormalTok"/>
+        </w:rPr>
+        <w:t xml:space="preserve"> theta </w:t>
+      </w:r>
+      <w:r>
+        <w:rPr>
+          <w:rStyle w:val="SpecialCharTok"/>
+        </w:rPr>
+        <w:t xml:space="preserve">+</w:t>
+      </w:r>
+      <w:r>
+        <w:rPr>
+          <w:rStyle w:val="NormalTok"/>
+        </w:rPr>
+        <w:t xml:space="preserve"> stepsize </w:t>
+      </w:r>
+      <w:r>
+        <w:rPr>
+          <w:rStyle w:val="SpecialCharTok"/>
+        </w:rPr>
+        <w:t xml:space="preserve">*</w:t>
+      </w:r>
+      <w:r>
+        <w:rPr>
+          <w:rStyle w:val="NormalTok"/>
+        </w:rPr>
+        <w:t xml:space="preserve"> descent_direction</w:t>
+      </w:r>
+      <w:r>
+        <w:br/>
+      </w:r>
+      <w:r>
+        <w:rPr>
+          <w:rStyle w:val="NormalTok"/>
+        </w:rPr>
+        <w:t xml:space="preserve">    </w:t>
+      </w:r>
+      <w:r>
+        <w:br/>
+      </w:r>
+      <w:r>
+        <w:rPr>
+          <w:rStyle w:val="NormalTok"/>
+        </w:rPr>
+        <w:t xml:space="preserve">    </w:t>
+      </w:r>
+      <w:r>
+        <w:rPr>
+          <w:rStyle w:val="FunctionTok"/>
+        </w:rPr>
+        <w:t xml:space="preserve">suppressWarnings</w:t>
+      </w:r>
+      <w:r>
+        <w:rPr>
+          <w:rStyle w:val="NormalTok"/>
+        </w:rPr>
+        <w:t xml:space="preserve">(</w:t>
+      </w:r>
+      <w:r>
+        <w:br/>
+      </w:r>
+      <w:r>
+        <w:rPr>
+          <w:rStyle w:val="NormalTok"/>
+        </w:rPr>
+        <w:t xml:space="preserve">      </w:t>
+      </w:r>
+      <w:r>
+        <w:rPr>
+          <w:rStyle w:val="ControlFlowTok"/>
+        </w:rPr>
+        <w:t xml:space="preserve">while</w:t>
+      </w:r>
+      <w:r>
+        <w:rPr>
+          <w:rStyle w:val="NormalTok"/>
+        </w:rPr>
+        <w:t xml:space="preserve">((obj_at_theta </w:t>
+      </w:r>
+      <w:r>
+        <w:rPr>
+          <w:rStyle w:val="SpecialCharTok"/>
+        </w:rPr>
+        <w:t xml:space="preserve">&lt;</w:t>
+      </w:r>
+      <w:r>
+        <w:rPr>
+          <w:rStyle w:val="NormalTok"/>
+        </w:rPr>
+        <w:t xml:space="preserve"> </w:t>
+      </w:r>
+      <w:r>
+        <w:rPr>
+          <w:rStyle w:val="FunctionTok"/>
+        </w:rPr>
+        <w:t xml:space="preserve">func</w:t>
+      </w:r>
+      <w:r>
+        <w:rPr>
+          <w:rStyle w:val="NormalTok"/>
+        </w:rPr>
+        <w:t xml:space="preserve">(theta_hat) </w:t>
+      </w:r>
+      <w:r>
+        <w:rPr>
+          <w:rStyle w:val="SpecialCharTok"/>
+        </w:rPr>
+        <w:t xml:space="preserve">&amp;&amp;</w:t>
+      </w:r>
+      <w:r>
+        <w:rPr>
+          <w:rStyle w:val="NormalTok"/>
+        </w:rPr>
+        <w:t xml:space="preserve"> halves </w:t>
+      </w:r>
+      <w:r>
+        <w:rPr>
+          <w:rStyle w:val="SpecialCharTok"/>
+        </w:rPr>
+        <w:t xml:space="preserve">&lt;=</w:t>
+      </w:r>
+      <w:r>
+        <w:rPr>
+          <w:rStyle w:val="NormalTok"/>
+        </w:rPr>
+        <w:t xml:space="preserve"> max.half) </w:t>
+      </w:r>
+      <w:r>
+        <w:rPr>
+          <w:rStyle w:val="SpecialCharTok"/>
+        </w:rPr>
         <w:t xml:space="preserve">|</w:t>
       </w:r>
       <w:r>
         <w:rPr>
           <w:rStyle w:val="NormalTok"/>
         </w:rPr>
-        <w:t xml:space="preserve"> </w:t>
+        <w:t xml:space="preserve"> (</w:t>
       </w:r>
       <w:r>
         <w:rPr>
           <w:rStyle w:val="SpecialCharTok"/>
         </w:rPr>
-        <w:t xml:space="preserve">-</w:t>
-      </w:r>
-      <w:r>
-        <w:rPr>
-          <w:rStyle w:val="ConstantTok"/>
-        </w:rPr>
-        <w:t xml:space="preserve">Inf</w:t>
-      </w:r>
-      <w:r>
-        <w:rPr>
-          <w:rStyle w:val="NormalTok"/>
-        </w:rPr>
-        <w:t xml:space="preserve"> </w:t>
+        <w:t xml:space="preserve">!</w:t>
+      </w:r>
+      <w:r>
+        <w:rPr>
+          <w:rStyle w:val="NormalTok"/>
+        </w:rPr>
+        <w:t xml:space="preserve">(</w:t>
+      </w:r>
+      <w:r>
+        <w:rPr>
+          <w:rStyle w:val="FunctionTok"/>
+        </w:rPr>
+        <w:t xml:space="preserve">is.finite</w:t>
+      </w:r>
+      <w:r>
+        <w:rPr>
+          <w:rStyle w:val="NormalTok"/>
+        </w:rPr>
+        <w:t xml:space="preserve">(</w:t>
+      </w:r>
+      <w:r>
+        <w:rPr>
+          <w:rStyle w:val="FunctionTok"/>
+        </w:rPr>
+        <w:t xml:space="preserve">func</w:t>
+      </w:r>
+      <w:r>
+        <w:rPr>
+          <w:rStyle w:val="NormalTok"/>
+        </w:rPr>
+        <w:t xml:space="preserve">(theta_hat))) </w:t>
       </w:r>
       <w:r>
         <w:rPr>
           <w:rStyle w:val="SpecialCharTok"/>
         </w:rPr>
-        <w:t xml:space="preserve">%in%</w:t>
-      </w:r>
-      <w:r>
-        <w:rPr>
-          <w:rStyle w:val="NormalTok"/>
-        </w:rPr>
-        <w:t xml:space="preserve"> obj_and_derivatives){</w:t>
+        <w:t xml:space="preserve">&amp;&amp;</w:t>
+      </w:r>
+      <w:r>
+        <w:rPr>
+          <w:rStyle w:val="NormalTok"/>
+        </w:rPr>
+        <w:t xml:space="preserve"> halves </w:t>
+      </w:r>
+      <w:r>
+        <w:rPr>
+          <w:rStyle w:val="SpecialCharTok"/>
+        </w:rPr>
+        <w:t xml:space="preserve">&lt;=</w:t>
+      </w:r>
+      <w:r>
+        <w:rPr>
+          <w:rStyle w:val="NormalTok"/>
+        </w:rPr>
+        <w:t xml:space="preserve"> max.half)){</w:t>
+      </w:r>
+      <w:r>
+        <w:br/>
+      </w:r>
+      <w:r>
+        <w:rPr>
+          <w:rStyle w:val="NormalTok"/>
+        </w:rPr>
+        <w:t xml:space="preserve">        stepsize </w:t>
+      </w:r>
+      <w:r>
+        <w:rPr>
+          <w:rStyle w:val="OtherTok"/>
+        </w:rPr>
+        <w:t xml:space="preserve">&lt;-</w:t>
+      </w:r>
+      <w:r>
+        <w:rPr>
+          <w:rStyle w:val="NormalTok"/>
+        </w:rPr>
+        <w:t xml:space="preserve"> stepsize </w:t>
+      </w:r>
+      <w:r>
+        <w:rPr>
+          <w:rStyle w:val="SpecialCharTok"/>
+        </w:rPr>
+        <w:t xml:space="preserve">/</w:t>
+      </w:r>
+      <w:r>
+        <w:rPr>
+          <w:rStyle w:val="NormalTok"/>
+        </w:rPr>
+        <w:t xml:space="preserve"> </w:t>
+      </w:r>
+      <w:r>
+        <w:rPr>
+          <w:rStyle w:val="DecValTok"/>
+        </w:rPr>
+        <w:t xml:space="preserve">2</w:t>
+      </w:r>
+      <w:r>
+        <w:br/>
+      </w:r>
+      <w:r>
+        <w:rPr>
+          <w:rStyle w:val="NormalTok"/>
+        </w:rPr>
+        <w:t xml:space="preserve">        theta_hat </w:t>
+      </w:r>
+      <w:r>
+        <w:rPr>
+          <w:rStyle w:val="OtherTok"/>
+        </w:rPr>
+        <w:t xml:space="preserve">&lt;-</w:t>
+      </w:r>
+      <w:r>
+        <w:rPr>
+          <w:rStyle w:val="NormalTok"/>
+        </w:rPr>
+        <w:t xml:space="preserve"> theta </w:t>
+      </w:r>
+      <w:r>
+        <w:rPr>
+          <w:rStyle w:val="SpecialCharTok"/>
+        </w:rPr>
+        <w:t xml:space="preserve">+</w:t>
+      </w:r>
+      <w:r>
+        <w:rPr>
+          <w:rStyle w:val="NormalTok"/>
+        </w:rPr>
+        <w:t xml:space="preserve">  stepsize </w:t>
+      </w:r>
+      <w:r>
+        <w:rPr>
+          <w:rStyle w:val="SpecialCharTok"/>
+        </w:rPr>
+        <w:t xml:space="preserve">*</w:t>
+      </w:r>
+      <w:r>
+        <w:rPr>
+          <w:rStyle w:val="NormalTok"/>
+        </w:rPr>
+        <w:t xml:space="preserve"> descent_direction</w:t>
+      </w:r>
+      <w:r>
+        <w:br/>
+      </w:r>
+      <w:r>
+        <w:rPr>
+          <w:rStyle w:val="NormalTok"/>
+        </w:rPr>
+        <w:t xml:space="preserve">        halves </w:t>
+      </w:r>
+      <w:r>
+        <w:rPr>
+          <w:rStyle w:val="OtherTok"/>
+        </w:rPr>
+        <w:t xml:space="preserve">&lt;-</w:t>
+      </w:r>
+      <w:r>
+        <w:rPr>
+          <w:rStyle w:val="NormalTok"/>
+        </w:rPr>
+        <w:t xml:space="preserve"> halves </w:t>
+      </w:r>
+      <w:r>
+        <w:rPr>
+          <w:rStyle w:val="SpecialCharTok"/>
+        </w:rPr>
+        <w:t xml:space="preserve">+</w:t>
+      </w:r>
+      <w:r>
+        <w:rPr>
+          <w:rStyle w:val="NormalTok"/>
+        </w:rPr>
+        <w:t xml:space="preserve"> </w:t>
+      </w:r>
+      <w:r>
+        <w:rPr>
+          <w:rStyle w:val="DecValTok"/>
+        </w:rPr>
+        <w:t xml:space="preserve">1</w:t>
+      </w:r>
+      <w:r>
+        <w:br/>
+      </w:r>
+      <w:r>
+        <w:rPr>
+          <w:rStyle w:val="NormalTok"/>
+        </w:rPr>
+        <w:t xml:space="preserve">      }</w:t>
+      </w:r>
+      <w:r>
+        <w:br/>
+      </w:r>
+      <w:r>
+        <w:rPr>
+          <w:rStyle w:val="NormalTok"/>
+        </w:rPr>
+        <w:t xml:space="preserve">    ) </w:t>
       </w:r>
       <w:r>
         <w:br/>
@@ -1509,10 +4215,76 @@
         <w:t xml:space="preserve">    </w:t>
       </w:r>
       <w:r>
+        <w:br/>
+      </w:r>
+      <w:r>
+        <w:rPr>
+          <w:rStyle w:val="NormalTok"/>
+        </w:rPr>
+        <w:t xml:space="preserve">    </w:t>
+      </w:r>
+      <w:r>
+        <w:rPr>
+          <w:rStyle w:val="ControlFlowTok"/>
+        </w:rPr>
+        <w:t xml:space="preserve">if</w:t>
+      </w:r>
+      <w:r>
+        <w:rPr>
+          <w:rStyle w:val="NormalTok"/>
+        </w:rPr>
+        <w:t xml:space="preserve">(halves </w:t>
+      </w:r>
+      <w:r>
+        <w:rPr>
+          <w:rStyle w:val="SpecialCharTok"/>
+        </w:rPr>
+        <w:t xml:space="preserve">==</w:t>
+      </w:r>
+      <w:r>
+        <w:rPr>
+          <w:rStyle w:val="NormalTok"/>
+        </w:rPr>
+        <w:t xml:space="preserve"> (max.half </w:t>
+      </w:r>
+      <w:r>
+        <w:rPr>
+          <w:rStyle w:val="SpecialCharTok"/>
+        </w:rPr>
+        <w:t xml:space="preserve">+</w:t>
+      </w:r>
+      <w:r>
+        <w:rPr>
+          <w:rStyle w:val="NormalTok"/>
+        </w:rPr>
+        <w:t xml:space="preserve"> </w:t>
+      </w:r>
+      <w:r>
+        <w:rPr>
+          <w:rStyle w:val="DecValTok"/>
+        </w:rPr>
+        <w:t xml:space="preserve">1</w:t>
+      </w:r>
+      <w:r>
+        <w:rPr>
+          <w:rStyle w:val="NormalTok"/>
+        </w:rPr>
+        <w:t xml:space="preserve">)){</w:t>
+      </w:r>
+      <w:r>
+        <w:br/>
+      </w:r>
+      <w:r>
+        <w:rPr>
+          <w:rStyle w:val="NormalTok"/>
+        </w:rPr>
+        <w:t xml:space="preserve">      </w:t>
+      </w:r>
+      <w:r>
         <w:rPr>
           <w:rStyle w:val="FunctionTok"/>
         </w:rPr>
-        <w:t xml:space="preserve">stop</w:t>
+        <w:t xml:space="preserve">warning</w:t>
       </w:r>
       <w:r>
         <w:rPr>
@@ -1524,7 +4296,19 @@
         <w:rPr>
           <w:rStyle w:val="StringTok"/>
         </w:rPr>
-        <w:t xml:space="preserve">"Objective Funciton or Derivatives Not Finite at Initial Theta"</w:t>
+        <w:t xml:space="preserve">"Maximum number of step halvings reached </w:t>
+      </w:r>
+      <w:r>
+        <w:rPr>
+          <w:rStyle w:val="SpecialCharTok"/>
+        </w:rPr>
+        <w:t xml:space="preserve">\n</w:t>
+      </w:r>
+      <w:r>
+        <w:rPr>
+          <w:rStyle w:val="StringTok"/>
+        </w:rPr>
+        <w:t xml:space="preserve">"</w:t>
       </w:r>
       <w:r>
         <w:rPr>
@@ -1539,343 +4323,436 @@
         <w:rPr>
           <w:rStyle w:val="NormalTok"/>
         </w:rPr>
-        <w:t xml:space="preserve">  }</w:t>
-      </w:r>
-      <w:r>
-        <w:br/>
-      </w:r>
-      <w:r>
-        <w:rPr>
-          <w:rStyle w:val="NormalTok"/>
-        </w:rPr>
-        <w:t xml:space="preserve">  </w:t>
-      </w:r>
-      <w:r>
-        <w:br/>
-      </w:r>
-      <w:r>
-        <w:rPr>
-          <w:rStyle w:val="NormalTok"/>
-        </w:rPr>
-        <w:t xml:space="preserve">  i </w:t>
-      </w:r>
-      <w:r>
-        <w:rPr>
-          <w:rStyle w:val="OtherTok"/>
-        </w:rPr>
-        <w:t xml:space="preserve">&lt;-</w:t>
-      </w:r>
-      <w:r>
-        <w:rPr>
-          <w:rStyle w:val="NormalTok"/>
-        </w:rPr>
-        <w:t xml:space="preserve"> </w:t>
-      </w:r>
-      <w:r>
-        <w:rPr>
-          <w:rStyle w:val="DecValTok"/>
-        </w:rPr>
-        <w:t xml:space="preserve">0</w:t>
-      </w:r>
-      <w:r>
-        <w:rPr>
-          <w:rStyle w:val="NormalTok"/>
-        </w:rPr>
-        <w:t xml:space="preserve"> </w:t>
-      </w:r>
-      <w:r>
-        <w:rPr>
-          <w:rStyle w:val="CommentTok"/>
-        </w:rPr>
-        <w:t xml:space="preserve"># Tracks the iterations. </w:t>
-      </w:r>
-      <w:r>
-        <w:br/>
-      </w:r>
-      <w:r>
-        <w:rPr>
-          <w:rStyle w:val="NormalTok"/>
-        </w:rPr>
-        <w:t xml:space="preserve">  </w:t>
+        <w:t xml:space="preserve">      </w:t>
       </w:r>
       <w:r>
         <w:rPr>
           <w:rStyle w:val="ControlFlowTok"/>
         </w:rPr>
-        <w:t xml:space="preserve">while</w:t>
-      </w:r>
-      <w:r>
-        <w:rPr>
-          <w:rStyle w:val="NormalTok"/>
-        </w:rPr>
-        <w:t xml:space="preserve">(i </w:t>
+        <w:t xml:space="preserve">if</w:t>
+      </w:r>
+      <w:r>
+        <w:rPr>
+          <w:rStyle w:val="NormalTok"/>
+        </w:rPr>
+        <w:t xml:space="preserve">(hess_is_pd){</w:t>
+      </w:r>
+      <w:r>
+        <w:br/>
+      </w:r>
+      <w:r>
+        <w:rPr>
+          <w:rStyle w:val="NormalTok"/>
+        </w:rPr>
+        <w:t xml:space="preserve">        </w:t>
+      </w:r>
+      <w:r>
+        <w:rPr>
+          <w:rStyle w:val="FunctionTok"/>
+        </w:rPr>
+        <w:t xml:space="preserve">return</w:t>
+      </w:r>
+      <w:r>
+        <w:rPr>
+          <w:rStyle w:val="NormalTok"/>
+        </w:rPr>
+        <w:t xml:space="preserve">(</w:t>
+      </w:r>
+      <w:r>
+        <w:rPr>
+          <w:rStyle w:val="FunctionTok"/>
+        </w:rPr>
+        <w:t xml:space="preserve">list</w:t>
+      </w:r>
+      <w:r>
+        <w:rPr>
+          <w:rStyle w:val="NormalTok"/>
+        </w:rPr>
+        <w:t xml:space="preserve">(</w:t>
+      </w:r>
+      <w:r>
+        <w:rPr>
+          <w:rStyle w:val="StringTok"/>
+        </w:rPr>
+        <w:t xml:space="preserve">'f'</w:t>
+      </w:r>
+      <w:r>
+        <w:rPr>
+          <w:rStyle w:val="NormalTok"/>
+        </w:rPr>
+        <w:t xml:space="preserve"> </w:t>
+      </w:r>
+      <w:r>
+        <w:rPr>
+          <w:rStyle w:val="OtherTok"/>
+        </w:rPr>
+        <w:t xml:space="preserve">=</w:t>
+      </w:r>
+      <w:r>
+        <w:rPr>
+          <w:rStyle w:val="NormalTok"/>
+        </w:rPr>
+        <w:t xml:space="preserve"> obj_at_theta, </w:t>
+      </w:r>
+      <w:r>
+        <w:rPr>
+          <w:rStyle w:val="StringTok"/>
+        </w:rPr>
+        <w:t xml:space="preserve">'theta'</w:t>
+      </w:r>
+      <w:r>
+        <w:rPr>
+          <w:rStyle w:val="NormalTok"/>
+        </w:rPr>
+        <w:t xml:space="preserve"> </w:t>
+      </w:r>
+      <w:r>
+        <w:rPr>
+          <w:rStyle w:val="OtherTok"/>
+        </w:rPr>
+        <w:t xml:space="preserve">=</w:t>
+      </w:r>
+      <w:r>
+        <w:rPr>
+          <w:rStyle w:val="NormalTok"/>
+        </w:rPr>
+        <w:t xml:space="preserve"> original_theta, </w:t>
+      </w:r>
+      <w:r>
+        <w:rPr>
+          <w:rStyle w:val="StringTok"/>
+        </w:rPr>
+        <w:t xml:space="preserve">'iter'</w:t>
+      </w:r>
+      <w:r>
+        <w:rPr>
+          <w:rStyle w:val="NormalTok"/>
+        </w:rPr>
+        <w:t xml:space="preserve"> </w:t>
+      </w:r>
+      <w:r>
+        <w:rPr>
+          <w:rStyle w:val="OtherTok"/>
+        </w:rPr>
+        <w:t xml:space="preserve">=</w:t>
+      </w:r>
+      <w:r>
+        <w:rPr>
+          <w:rStyle w:val="NormalTok"/>
+        </w:rPr>
+        <w:t xml:space="preserve"> i, </w:t>
+      </w:r>
+      <w:r>
+        <w:rPr>
+          <w:rStyle w:val="StringTok"/>
+        </w:rPr>
+        <w:t xml:space="preserve">'g'</w:t>
+      </w:r>
+      <w:r>
+        <w:rPr>
+          <w:rStyle w:val="NormalTok"/>
+        </w:rPr>
+        <w:t xml:space="preserve"> </w:t>
+      </w:r>
+      <w:r>
+        <w:rPr>
+          <w:rStyle w:val="OtherTok"/>
+        </w:rPr>
+        <w:t xml:space="preserve">=</w:t>
+      </w:r>
+      <w:r>
+        <w:rPr>
+          <w:rStyle w:val="NormalTok"/>
+        </w:rPr>
+        <w:t xml:space="preserve"> grad_at_theta, </w:t>
+      </w:r>
+      <w:r>
+        <w:rPr>
+          <w:rStyle w:val="StringTok"/>
+        </w:rPr>
+        <w:t xml:space="preserve">'Hi'</w:t>
+      </w:r>
+      <w:r>
+        <w:rPr>
+          <w:rStyle w:val="NormalTok"/>
+        </w:rPr>
+        <w:t xml:space="preserve"> </w:t>
+      </w:r>
+      <w:r>
+        <w:rPr>
+          <w:rStyle w:val="OtherTok"/>
+        </w:rPr>
+        <w:t xml:space="preserve">=</w:t>
+      </w:r>
+      <w:r>
+        <w:rPr>
+          <w:rStyle w:val="NormalTok"/>
+        </w:rPr>
+        <w:t xml:space="preserve"> inv_hess))</w:t>
+      </w:r>
+      <w:r>
+        <w:br/>
+      </w:r>
+      <w:r>
+        <w:rPr>
+          <w:rStyle w:val="NormalTok"/>
+        </w:rPr>
+        <w:t xml:space="preserve">      }  </w:t>
+      </w:r>
+      <w:r>
+        <w:br/>
+      </w:r>
+      <w:r>
+        <w:rPr>
+          <w:rStyle w:val="NormalTok"/>
+        </w:rPr>
+        <w:t xml:space="preserve">      </w:t>
+      </w:r>
+      <w:r>
+        <w:rPr>
+          <w:rStyle w:val="FunctionTok"/>
+        </w:rPr>
+        <w:t xml:space="preserve">warning</w:t>
+      </w:r>
+      <w:r>
+        <w:rPr>
+          <w:rStyle w:val="NormalTok"/>
+        </w:rPr>
+        <w:t xml:space="preserve">(</w:t>
+      </w:r>
+      <w:r>
+        <w:rPr>
+          <w:rStyle w:val="StringTok"/>
+        </w:rPr>
+        <w:t xml:space="preserve">'Hessian is not positive definite at convergence.</w:t>
       </w:r>
       <w:r>
         <w:rPr>
           <w:rStyle w:val="SpecialCharTok"/>
         </w:rPr>
-        <w:t xml:space="preserve">&lt;</w:t>
-      </w:r>
-      <w:r>
-        <w:rPr>
-          <w:rStyle w:val="NormalTok"/>
-        </w:rPr>
-        <w:t xml:space="preserve"> maxit){</w:t>
-      </w:r>
-      <w:r>
-        <w:br/>
-      </w:r>
-      <w:r>
-        <w:rPr>
-          <w:rStyle w:val="NormalTok"/>
-        </w:rPr>
-        <w:t xml:space="preserve">    original_theta </w:t>
-      </w:r>
-      <w:r>
-        <w:rPr>
-          <w:rStyle w:val="OtherTok"/>
-        </w:rPr>
-        <w:t xml:space="preserve">&lt;-</w:t>
-      </w:r>
-      <w:r>
-        <w:rPr>
-          <w:rStyle w:val="NormalTok"/>
-        </w:rPr>
-        <w:t xml:space="preserve"> theta</w:t>
-      </w:r>
-      <w:r>
-        <w:br/>
-      </w:r>
-      <w:r>
-        <w:rPr>
-          <w:rStyle w:val="NormalTok"/>
-        </w:rPr>
-        <w:t xml:space="preserve">    obj_at_theta </w:t>
-      </w:r>
-      <w:r>
-        <w:rPr>
-          <w:rStyle w:val="OtherTok"/>
-        </w:rPr>
-        <w:t xml:space="preserve">&lt;-</w:t>
-      </w:r>
-      <w:r>
-        <w:rPr>
-          <w:rStyle w:val="NormalTok"/>
-        </w:rPr>
-        <w:t xml:space="preserve"> </w:t>
+        <w:t xml:space="preserve">\n</w:t>
+      </w:r>
+      <w:r>
+        <w:rPr>
+          <w:rStyle w:val="StringTok"/>
+        </w:rPr>
+        <w:t xml:space="preserve">'</w:t>
+      </w:r>
+      <w:r>
+        <w:rPr>
+          <w:rStyle w:val="NormalTok"/>
+        </w:rPr>
+        <w:t xml:space="preserve">)</w:t>
+      </w:r>
+      <w:r>
+        <w:br/>
+      </w:r>
+      <w:r>
+        <w:rPr>
+          <w:rStyle w:val="NormalTok"/>
+        </w:rPr>
+        <w:t xml:space="preserve">      </w:t>
+      </w:r>
+      <w:r>
+        <w:rPr>
+          <w:rStyle w:val="ControlFlowTok"/>
+        </w:rPr>
+        <w:t xml:space="preserve">if</w:t>
+      </w:r>
+      <w:r>
+        <w:rPr>
+          <w:rStyle w:val="NormalTok"/>
+        </w:rPr>
+        <w:t xml:space="preserve">(hess_is_inv){</w:t>
+      </w:r>
+      <w:r>
+        <w:br/>
+      </w:r>
+      <w:r>
+        <w:rPr>
+          <w:rStyle w:val="NormalTok"/>
+        </w:rPr>
+        <w:t xml:space="preserve">        </w:t>
       </w:r>
       <w:r>
         <w:rPr>
           <w:rStyle w:val="FunctionTok"/>
         </w:rPr>
-        <w:t xml:space="preserve">func</w:t>
-      </w:r>
-      <w:r>
-        <w:rPr>
-          <w:rStyle w:val="NormalTok"/>
-        </w:rPr>
-        <w:t xml:space="preserve">(theta)</w:t>
-      </w:r>
-      <w:r>
-        <w:br/>
-      </w:r>
-      <w:r>
-        <w:rPr>
-          <w:rStyle w:val="NormalTok"/>
-        </w:rPr>
-        <w:t xml:space="preserve">    grad_at_theta </w:t>
-      </w:r>
-      <w:r>
-        <w:rPr>
-          <w:rStyle w:val="OtherTok"/>
-        </w:rPr>
-        <w:t xml:space="preserve">&lt;-</w:t>
-      </w:r>
-      <w:r>
-        <w:rPr>
-          <w:rStyle w:val="NormalTok"/>
-        </w:rPr>
-        <w:t xml:space="preserve"> </w:t>
+        <w:t xml:space="preserve">return</w:t>
+      </w:r>
+      <w:r>
+        <w:rPr>
+          <w:rStyle w:val="NormalTok"/>
+        </w:rPr>
+        <w:t xml:space="preserve">(</w:t>
       </w:r>
       <w:r>
         <w:rPr>
           <w:rStyle w:val="FunctionTok"/>
         </w:rPr>
-        <w:t xml:space="preserve">grad</w:t>
-      </w:r>
-      <w:r>
-        <w:rPr>
-          <w:rStyle w:val="NormalTok"/>
-        </w:rPr>
-        <w:t xml:space="preserve">(theta)</w:t>
-      </w:r>
-      <w:r>
-        <w:br/>
-      </w:r>
-      <w:r>
-        <w:rPr>
-          <w:rStyle w:val="NormalTok"/>
-        </w:rPr>
-        <w:t xml:space="preserve">    </w:t>
-      </w:r>
-      <w:r>
-        <w:br/>
-      </w:r>
-      <w:r>
-        <w:rPr>
-          <w:rStyle w:val="NormalTok"/>
-        </w:rPr>
-        <w:t xml:space="preserve">    </w:t>
-      </w:r>
-      <w:r>
-        <w:rPr>
-          <w:rStyle w:val="ControlFlowTok"/>
-        </w:rPr>
-        <w:t xml:space="preserve">if</w:t>
-      </w:r>
-      <w:r>
-        <w:rPr>
-          <w:rStyle w:val="NormalTok"/>
-        </w:rPr>
-        <w:t xml:space="preserve">(hess.supplied){</w:t>
-      </w:r>
-      <w:r>
-        <w:br/>
-      </w:r>
-      <w:r>
-        <w:rPr>
-          <w:rStyle w:val="NormalTok"/>
-        </w:rPr>
-        <w:t xml:space="preserve">      hess_at_theta </w:t>
-      </w:r>
-      <w:r>
-        <w:rPr>
-          <w:rStyle w:val="OtherTok"/>
-        </w:rPr>
-        <w:t xml:space="preserve">&lt;-</w:t>
-      </w:r>
-      <w:r>
-        <w:rPr>
-          <w:rStyle w:val="NormalTok"/>
-        </w:rPr>
-        <w:t xml:space="preserve"> </w:t>
+        <w:t xml:space="preserve">list</w:t>
+      </w:r>
+      <w:r>
+        <w:rPr>
+          <w:rStyle w:val="NormalTok"/>
+        </w:rPr>
+        <w:t xml:space="preserve">(</w:t>
+      </w:r>
+      <w:r>
+        <w:rPr>
+          <w:rStyle w:val="StringTok"/>
+        </w:rPr>
+        <w:t xml:space="preserve">'f'</w:t>
+      </w:r>
+      <w:r>
+        <w:rPr>
+          <w:rStyle w:val="NormalTok"/>
+        </w:rPr>
+        <w:t xml:space="preserve"> </w:t>
+      </w:r>
+      <w:r>
+        <w:rPr>
+          <w:rStyle w:val="OtherTok"/>
+        </w:rPr>
+        <w:t xml:space="preserve">=</w:t>
+      </w:r>
+      <w:r>
+        <w:rPr>
+          <w:rStyle w:val="NormalTok"/>
+        </w:rPr>
+        <w:t xml:space="preserve"> obj_at_theta, </w:t>
+      </w:r>
+      <w:r>
+        <w:rPr>
+          <w:rStyle w:val="StringTok"/>
+        </w:rPr>
+        <w:t xml:space="preserve">'theta'</w:t>
+      </w:r>
+      <w:r>
+        <w:rPr>
+          <w:rStyle w:val="NormalTok"/>
+        </w:rPr>
+        <w:t xml:space="preserve"> </w:t>
+      </w:r>
+      <w:r>
+        <w:rPr>
+          <w:rStyle w:val="OtherTok"/>
+        </w:rPr>
+        <w:t xml:space="preserve">=</w:t>
+      </w:r>
+      <w:r>
+        <w:rPr>
+          <w:rStyle w:val="NormalTok"/>
+        </w:rPr>
+        <w:t xml:space="preserve"> original_theta, </w:t>
+      </w:r>
+      <w:r>
+        <w:rPr>
+          <w:rStyle w:val="StringTok"/>
+        </w:rPr>
+        <w:t xml:space="preserve">'iter'</w:t>
+      </w:r>
+      <w:r>
+        <w:rPr>
+          <w:rStyle w:val="NormalTok"/>
+        </w:rPr>
+        <w:t xml:space="preserve"> </w:t>
+      </w:r>
+      <w:r>
+        <w:rPr>
+          <w:rStyle w:val="OtherTok"/>
+        </w:rPr>
+        <w:t xml:space="preserve">=</w:t>
+      </w:r>
+      <w:r>
+        <w:rPr>
+          <w:rStyle w:val="NormalTok"/>
+        </w:rPr>
+        <w:t xml:space="preserve"> i, </w:t>
+      </w:r>
+      <w:r>
+        <w:rPr>
+          <w:rStyle w:val="StringTok"/>
+        </w:rPr>
+        <w:t xml:space="preserve">'g'</w:t>
+      </w:r>
+      <w:r>
+        <w:rPr>
+          <w:rStyle w:val="NormalTok"/>
+        </w:rPr>
+        <w:t xml:space="preserve"> </w:t>
+      </w:r>
+      <w:r>
+        <w:rPr>
+          <w:rStyle w:val="OtherTok"/>
+        </w:rPr>
+        <w:t xml:space="preserve">=</w:t>
+      </w:r>
+      <w:r>
+        <w:rPr>
+          <w:rStyle w:val="NormalTok"/>
+        </w:rPr>
+        <w:t xml:space="preserve"> grad_at_theta, </w:t>
+      </w:r>
+      <w:r>
+        <w:rPr>
+          <w:rStyle w:val="StringTok"/>
+        </w:rPr>
+        <w:t xml:space="preserve">'Hi'</w:t>
+      </w:r>
+      <w:r>
+        <w:rPr>
+          <w:rStyle w:val="NormalTok"/>
+        </w:rPr>
+        <w:t xml:space="preserve"> </w:t>
+      </w:r>
+      <w:r>
+        <w:rPr>
+          <w:rStyle w:val="OtherTok"/>
+        </w:rPr>
+        <w:t xml:space="preserve">=</w:t>
+      </w:r>
+      <w:r>
+        <w:rPr>
+          <w:rStyle w:val="NormalTok"/>
+        </w:rPr>
+        <w:t xml:space="preserve"> inv_hess_before_perturb))</w:t>
+      </w:r>
+      <w:r>
+        <w:br/>
+      </w:r>
+      <w:r>
+        <w:rPr>
+          <w:rStyle w:val="NormalTok"/>
+        </w:rPr>
+        <w:t xml:space="preserve">      }</w:t>
+      </w:r>
+      <w:r>
+        <w:br/>
+      </w:r>
+      <w:r>
+        <w:rPr>
+          <w:rStyle w:val="NormalTok"/>
+        </w:rPr>
+        <w:t xml:space="preserve">      </w:t>
       </w:r>
       <w:r>
         <w:rPr>
           <w:rStyle w:val="FunctionTok"/>
         </w:rPr>
-        <w:t xml:space="preserve">hess</w:t>
-      </w:r>
-      <w:r>
-        <w:rPr>
-          <w:rStyle w:val="NormalTok"/>
-        </w:rPr>
-        <w:t xml:space="preserve">(theta) </w:t>
-      </w:r>
-      <w:r>
-        <w:rPr>
-          <w:rStyle w:val="CommentTok"/>
-        </w:rPr>
-        <w:t xml:space="preserve"># evaluate hessian at inital theta</w:t>
-      </w:r>
-      <w:r>
-        <w:br/>
-      </w:r>
-      <w:r>
-        <w:rPr>
-          <w:rStyle w:val="NormalTok"/>
-        </w:rPr>
-        <w:t xml:space="preserve">    } </w:t>
-      </w:r>
-      <w:r>
-        <w:rPr>
-          <w:rStyle w:val="ControlFlowTok"/>
-        </w:rPr>
-        <w:t xml:space="preserve">else</w:t>
-      </w:r>
-      <w:r>
-        <w:rPr>
-          <w:rStyle w:val="NormalTok"/>
-        </w:rPr>
-        <w:t xml:space="preserve"> {</w:t>
-      </w:r>
-      <w:r>
-        <w:br/>
-      </w:r>
-      <w:r>
-        <w:rPr>
-          <w:rStyle w:val="NormalTok"/>
-        </w:rPr>
-        <w:t xml:space="preserve">      hess_at_theta </w:t>
-      </w:r>
-      <w:r>
-        <w:rPr>
-          <w:rStyle w:val="OtherTok"/>
-        </w:rPr>
-        <w:t xml:space="preserve">&lt;-</w:t>
-      </w:r>
-      <w:r>
-        <w:rPr>
-          <w:rStyle w:val="NormalTok"/>
-        </w:rPr>
-        <w:t xml:space="preserve"> </w:t>
+        <w:t xml:space="preserve">return</w:t>
+      </w:r>
+      <w:r>
+        <w:rPr>
+          <w:rStyle w:val="NormalTok"/>
+        </w:rPr>
+        <w:t xml:space="preserve">(</w:t>
       </w:r>
       <w:r>
         <w:rPr>
           <w:rStyle w:val="FunctionTok"/>
         </w:rPr>
-        <w:t xml:space="preserve">hess_with_finite_differencing</w:t>
-      </w:r>
-      <w:r>
-        <w:rPr>
-          <w:rStyle w:val="NormalTok"/>
-        </w:rPr>
-        <w:t xml:space="preserve">(theta, grad, eps)</w:t>
-      </w:r>
-      <w:r>
-        <w:br/>
-      </w:r>
-      <w:r>
-        <w:rPr>
-          <w:rStyle w:val="NormalTok"/>
-        </w:rPr>
-        <w:t xml:space="preserve">    }</w:t>
-      </w:r>
-      <w:r>
-        <w:br/>
-      </w:r>
-      <w:r>
-        <w:rPr>
-          <w:rStyle w:val="NormalTok"/>
-        </w:rPr>
-        <w:t xml:space="preserve">    </w:t>
-      </w:r>
-      <w:r>
-        <w:br/>
-      </w:r>
-      <w:r>
-        <w:rPr>
-          <w:rStyle w:val="NormalTok"/>
-        </w:rPr>
-        <w:t xml:space="preserve">    chol_of_hess </w:t>
-      </w:r>
-      <w:r>
-        <w:rPr>
-          <w:rStyle w:val="OtherTok"/>
-        </w:rPr>
-        <w:t xml:space="preserve">&lt;-</w:t>
-      </w:r>
-      <w:r>
-        <w:rPr>
-          <w:rStyle w:val="NormalTok"/>
-        </w:rPr>
-        <w:t xml:space="preserve"> </w:t>
-      </w:r>
-      <w:r>
-        <w:rPr>
-          <w:rStyle w:val="FunctionTok"/>
-        </w:rPr>
-        <w:t xml:space="preserve">try</w:t>
+        <w:t xml:space="preserve">list</w:t>
       </w:r>
       <w:r>
         <w:rPr>
@@ -1885,966 +4762,33 @@
       </w:r>
       <w:r>
         <w:rPr>
-          <w:rStyle w:val="FunctionTok"/>
-        </w:rPr>
-        <w:t xml:space="preserve">chol</w:t>
-      </w:r>
-      <w:r>
-        <w:rPr>
-          <w:rStyle w:val="NormalTok"/>
-        </w:rPr>
-        <w:t xml:space="preserve">(hess_at_theta), </w:t>
-      </w:r>
-      <w:r>
-        <w:rPr>
-          <w:rStyle w:val="AttributeTok"/>
-        </w:rPr>
-        <w:t xml:space="preserve">silent =</w:t>
-      </w:r>
-      <w:r>
-        <w:rPr>
-          <w:rStyle w:val="NormalTok"/>
-        </w:rPr>
-        <w:t xml:space="preserve"> </w:t>
-      </w:r>
-      <w:r>
-        <w:rPr>
-          <w:rStyle w:val="ConstantTok"/>
-        </w:rPr>
-        <w:t xml:space="preserve">TRUE</w:t>
-      </w:r>
-      <w:r>
-        <w:rPr>
-          <w:rStyle w:val="NormalTok"/>
-        </w:rPr>
-        <w:t xml:space="preserve">)</w:t>
-      </w:r>
-      <w:r>
-        <w:br/>
-      </w:r>
-      <w:r>
-        <w:rPr>
-          <w:rStyle w:val="NormalTok"/>
-        </w:rPr>
-        <w:t xml:space="preserve">    </w:t>
-      </w:r>
-      <w:r>
-        <w:br/>
-      </w:r>
-      <w:r>
-        <w:rPr>
-          <w:rStyle w:val="NormalTok"/>
-        </w:rPr>
-        <w:t xml:space="preserve">    </w:t>
-      </w:r>
-      <w:r>
-        <w:rPr>
-          <w:rStyle w:val="ControlFlowTok"/>
-        </w:rPr>
-        <w:t xml:space="preserve">if</w:t>
-      </w:r>
-      <w:r>
-        <w:rPr>
-          <w:rStyle w:val="NormalTok"/>
-        </w:rPr>
-        <w:t xml:space="preserve">(</w:t>
-      </w:r>
-      <w:r>
-        <w:rPr>
-          <w:rStyle w:val="FunctionTok"/>
-        </w:rPr>
-        <w:t xml:space="preserve">all</w:t>
-      </w:r>
-      <w:r>
-        <w:rPr>
-          <w:rStyle w:val="NormalTok"/>
-        </w:rPr>
-        <w:t xml:space="preserve">(</w:t>
-      </w:r>
-      <w:r>
-        <w:rPr>
-          <w:rStyle w:val="FunctionTok"/>
-        </w:rPr>
-        <w:t xml:space="preserve">class</w:t>
-      </w:r>
-      <w:r>
-        <w:rPr>
-          <w:rStyle w:val="NormalTok"/>
-        </w:rPr>
-        <w:t xml:space="preserve">(chol_of_hess) </w:t>
-      </w:r>
-      <w:r>
-        <w:rPr>
-          <w:rStyle w:val="SpecialCharTok"/>
-        </w:rPr>
-        <w:t xml:space="preserve">!=</w:t>
-      </w:r>
-      <w:r>
-        <w:rPr>
-          <w:rStyle w:val="NormalTok"/>
-        </w:rPr>
-        <w:t xml:space="preserve"> </w:t>
-      </w:r>
-      <w:r>
-        <w:rPr>
           <w:rStyle w:val="StringTok"/>
         </w:rPr>
-        <w:t xml:space="preserve">'try-error'</w:t>
-      </w:r>
-      <w:r>
-        <w:rPr>
-          <w:rStyle w:val="NormalTok"/>
-        </w:rPr>
-        <w:t xml:space="preserve">)){</w:t>
-      </w:r>
-      <w:r>
-        <w:br/>
-      </w:r>
-      <w:r>
-        <w:rPr>
-          <w:rStyle w:val="NormalTok"/>
-        </w:rPr>
-        <w:t xml:space="preserve">      hess_is_pd </w:t>
-      </w:r>
-      <w:r>
-        <w:rPr>
-          <w:rStyle w:val="OtherTok"/>
-        </w:rPr>
-        <w:t xml:space="preserve">&lt;-</w:t>
-      </w:r>
-      <w:r>
-        <w:rPr>
-          <w:rStyle w:val="NormalTok"/>
-        </w:rPr>
-        <w:t xml:space="preserve"> </w:t>
-      </w:r>
-      <w:r>
-        <w:rPr>
-          <w:rStyle w:val="ConstantTok"/>
-        </w:rPr>
-        <w:t xml:space="preserve">TRUE</w:t>
-      </w:r>
-      <w:r>
-        <w:br/>
-      </w:r>
-      <w:r>
-        <w:rPr>
-          <w:rStyle w:val="NormalTok"/>
-        </w:rPr>
-        <w:t xml:space="preserve">      hess_is_inv </w:t>
-      </w:r>
-      <w:r>
-        <w:rPr>
-          <w:rStyle w:val="OtherTok"/>
-        </w:rPr>
-        <w:t xml:space="preserve">&lt;-</w:t>
-      </w:r>
-      <w:r>
-        <w:rPr>
-          <w:rStyle w:val="NormalTok"/>
-        </w:rPr>
-        <w:t xml:space="preserve"> </w:t>
-      </w:r>
-      <w:r>
-        <w:rPr>
-          <w:rStyle w:val="ConstantTok"/>
-        </w:rPr>
-        <w:t xml:space="preserve">TRUE</w:t>
-      </w:r>
-      <w:r>
-        <w:br/>
-      </w:r>
-      <w:r>
-        <w:rPr>
-          <w:rStyle w:val="NormalTok"/>
-        </w:rPr>
-        <w:t xml:space="preserve">      inv_hess </w:t>
-      </w:r>
-      <w:r>
-        <w:rPr>
-          <w:rStyle w:val="OtherTok"/>
-        </w:rPr>
-        <w:t xml:space="preserve">&lt;-</w:t>
-      </w:r>
-      <w:r>
-        <w:rPr>
-          <w:rStyle w:val="NormalTok"/>
-        </w:rPr>
-        <w:t xml:space="preserve"> </w:t>
-      </w:r>
-      <w:r>
-        <w:rPr>
-          <w:rStyle w:val="FunctionTok"/>
-        </w:rPr>
-        <w:t xml:space="preserve">chol2inv</w:t>
-      </w:r>
-      <w:r>
-        <w:rPr>
-          <w:rStyle w:val="NormalTok"/>
-        </w:rPr>
-        <w:t xml:space="preserve">(chol_of_hess)</w:t>
-      </w:r>
-      <w:r>
-        <w:br/>
-      </w:r>
-      <w:r>
-        <w:rPr>
-          <w:rStyle w:val="NormalTok"/>
-        </w:rPr>
-        <w:t xml:space="preserve">    } </w:t>
-      </w:r>
-      <w:r>
-        <w:rPr>
-          <w:rStyle w:val="ControlFlowTok"/>
-        </w:rPr>
-        <w:t xml:space="preserve">else</w:t>
-      </w:r>
-      <w:r>
-        <w:rPr>
-          <w:rStyle w:val="NormalTok"/>
-        </w:rPr>
-        <w:t xml:space="preserve"> {</w:t>
-      </w:r>
-      <w:r>
-        <w:br/>
-      </w:r>
-      <w:r>
-        <w:rPr>
-          <w:rStyle w:val="NormalTok"/>
-        </w:rPr>
-        <w:t xml:space="preserve">      hess_is_pd </w:t>
-      </w:r>
-      <w:r>
-        <w:rPr>
-          <w:rStyle w:val="OtherTok"/>
-        </w:rPr>
-        <w:t xml:space="preserve">&lt;-</w:t>
-      </w:r>
-      <w:r>
-        <w:rPr>
-          <w:rStyle w:val="NormalTok"/>
-        </w:rPr>
-        <w:t xml:space="preserve"> </w:t>
-      </w:r>
-      <w:r>
-        <w:rPr>
-          <w:rStyle w:val="ConstantTok"/>
-        </w:rPr>
-        <w:t xml:space="preserve">FALSE</w:t>
-      </w:r>
-      <w:r>
-        <w:br/>
-      </w:r>
-      <w:r>
-        <w:rPr>
-          <w:rStyle w:val="NormalTok"/>
-        </w:rPr>
-        <w:t xml:space="preserve">      eig_hess </w:t>
-      </w:r>
-      <w:r>
-        <w:rPr>
-          <w:rStyle w:val="OtherTok"/>
-        </w:rPr>
-        <w:t xml:space="preserve">&lt;-</w:t>
-      </w:r>
-      <w:r>
-        <w:rPr>
-          <w:rStyle w:val="NormalTok"/>
-        </w:rPr>
-        <w:t xml:space="preserve"> </w:t>
-      </w:r>
-      <w:r>
-        <w:rPr>
-          <w:rStyle w:val="FunctionTok"/>
-        </w:rPr>
-        <w:t xml:space="preserve">eigen</w:t>
-      </w:r>
-      <w:r>
-        <w:rPr>
-          <w:rStyle w:val="NormalTok"/>
-        </w:rPr>
-        <w:t xml:space="preserve">(hess_at_theta) </w:t>
-      </w:r>
-      <w:r>
-        <w:rPr>
-          <w:rStyle w:val="CommentTok"/>
-        </w:rPr>
-        <w:t xml:space="preserve"># Computes the eigen-decomposition on the     # hessian matrix.</w:t>
-      </w:r>
-      <w:r>
-        <w:br/>
-      </w:r>
-      <w:r>
-        <w:rPr>
-          <w:rStyle w:val="NormalTok"/>
-        </w:rPr>
-        <w:t xml:space="preserve">      lambdas </w:t>
-      </w:r>
-      <w:r>
-        <w:rPr>
-          <w:rStyle w:val="OtherTok"/>
-        </w:rPr>
-        <w:t xml:space="preserve">&lt;-</w:t>
-      </w:r>
-      <w:r>
-        <w:rPr>
-          <w:rStyle w:val="NormalTok"/>
-        </w:rPr>
-        <w:t xml:space="preserve"> eig_hess</w:t>
-      </w:r>
-      <w:r>
-        <w:rPr>
-          <w:rStyle w:val="SpecialCharTok"/>
-        </w:rPr>
-        <w:t xml:space="preserve">$</w:t>
-      </w:r>
-      <w:r>
-        <w:rPr>
-          <w:rStyle w:val="NormalTok"/>
-        </w:rPr>
-        <w:t xml:space="preserve">values </w:t>
-      </w:r>
-      <w:r>
-        <w:rPr>
-          <w:rStyle w:val="CommentTok"/>
-        </w:rPr>
-        <w:t xml:space="preserve"># Identifies the lambdas from the                # eigen-decomposition.</w:t>
-      </w:r>
-      <w:r>
-        <w:br/>
-      </w:r>
-      <w:r>
-        <w:rPr>
-          <w:rStyle w:val="NormalTok"/>
-        </w:rPr>
-        <w:t xml:space="preserve">      U </w:t>
-      </w:r>
-      <w:r>
-        <w:rPr>
-          <w:rStyle w:val="OtherTok"/>
-        </w:rPr>
-        <w:t xml:space="preserve">&lt;-</w:t>
-      </w:r>
-      <w:r>
-        <w:rPr>
-          <w:rStyle w:val="NormalTok"/>
-        </w:rPr>
-        <w:t xml:space="preserve"> eig_hess</w:t>
-      </w:r>
-      <w:r>
-        <w:rPr>
-          <w:rStyle w:val="SpecialCharTok"/>
-        </w:rPr>
-        <w:t xml:space="preserve">$</w:t>
-      </w:r>
-      <w:r>
-        <w:rPr>
-          <w:rStyle w:val="NormalTok"/>
-        </w:rPr>
-        <w:t xml:space="preserve">vectors </w:t>
-      </w:r>
-      <w:r>
-        <w:rPr>
-          <w:rStyle w:val="CommentTok"/>
-        </w:rPr>
-        <w:t xml:space="preserve"># Identifies the U from the eigen-decomposition of       # the hessian matrix or the perturbed hessian matrix</w:t>
-      </w:r>
-      <w:r>
-        <w:br/>
-      </w:r>
-      <w:r>
-        <w:rPr>
-          <w:rStyle w:val="NormalTok"/>
-        </w:rPr>
-        <w:t xml:space="preserve">      </w:t>
-      </w:r>
-      <w:r>
-        <w:rPr>
-          <w:rStyle w:val="ControlFlowTok"/>
-        </w:rPr>
-        <w:t xml:space="preserve">if</w:t>
-      </w:r>
-      <w:r>
-        <w:rPr>
-          <w:rStyle w:val="NormalTok"/>
-        </w:rPr>
-        <w:t xml:space="preserve">(</w:t>
-      </w:r>
-      <w:r>
-        <w:rPr>
-          <w:rStyle w:val="DecValTok"/>
-        </w:rPr>
-        <w:t xml:space="preserve">0</w:t>
-      </w:r>
-      <w:r>
-        <w:rPr>
-          <w:rStyle w:val="NormalTok"/>
-        </w:rPr>
-        <w:t xml:space="preserve"> </w:t>
-      </w:r>
-      <w:r>
-        <w:rPr>
-          <w:rStyle w:val="SpecialCharTok"/>
-        </w:rPr>
-        <w:t xml:space="preserve">%in%</w:t>
-      </w:r>
-      <w:r>
-        <w:rPr>
-          <w:rStyle w:val="NormalTok"/>
-        </w:rPr>
-        <w:t xml:space="preserve"> lambdas){</w:t>
-      </w:r>
-      <w:r>
-        <w:br/>
-      </w:r>
-      <w:r>
-        <w:rPr>
-          <w:rStyle w:val="NormalTok"/>
-        </w:rPr>
-        <w:t xml:space="preserve">        hess_is_inv </w:t>
-      </w:r>
-      <w:r>
-        <w:rPr>
-          <w:rStyle w:val="OtherTok"/>
-        </w:rPr>
-        <w:t xml:space="preserve">&lt;-</w:t>
-      </w:r>
-      <w:r>
-        <w:rPr>
-          <w:rStyle w:val="NormalTok"/>
-        </w:rPr>
-        <w:t xml:space="preserve"> </w:t>
-      </w:r>
-      <w:r>
-        <w:rPr>
-          <w:rStyle w:val="ConstantTok"/>
-        </w:rPr>
-        <w:t xml:space="preserve">FALSE</w:t>
-      </w:r>
-      <w:r>
-        <w:br/>
-      </w:r>
-      <w:r>
-        <w:rPr>
-          <w:rStyle w:val="NormalTok"/>
-        </w:rPr>
-        <w:t xml:space="preserve">      } </w:t>
-      </w:r>
-      <w:r>
-        <w:rPr>
-          <w:rStyle w:val="ControlFlowTok"/>
-        </w:rPr>
-        <w:t xml:space="preserve">else</w:t>
-      </w:r>
-      <w:r>
-        <w:rPr>
-          <w:rStyle w:val="NormalTok"/>
-        </w:rPr>
-        <w:t xml:space="preserve"> {</w:t>
-      </w:r>
-      <w:r>
-        <w:br/>
-      </w:r>
-      <w:r>
-        <w:rPr>
-          <w:rStyle w:val="NormalTok"/>
-        </w:rPr>
-        <w:t xml:space="preserve">        hess_is_inv </w:t>
-      </w:r>
-      <w:r>
-        <w:rPr>
-          <w:rStyle w:val="OtherTok"/>
-        </w:rPr>
-        <w:t xml:space="preserve">&lt;-</w:t>
-      </w:r>
-      <w:r>
-        <w:rPr>
-          <w:rStyle w:val="NormalTok"/>
-        </w:rPr>
-        <w:t xml:space="preserve"> </w:t>
-      </w:r>
-      <w:r>
-        <w:rPr>
-          <w:rStyle w:val="ConstantTok"/>
-        </w:rPr>
-        <w:t xml:space="preserve">TRUE</w:t>
-      </w:r>
-      <w:r>
-        <w:br/>
-      </w:r>
-      <w:r>
-        <w:rPr>
-          <w:rStyle w:val="NormalTok"/>
-        </w:rPr>
-        <w:t xml:space="preserve">        inv_hess_before_perturb </w:t>
-      </w:r>
-      <w:r>
-        <w:rPr>
-          <w:rStyle w:val="OtherTok"/>
-        </w:rPr>
-        <w:t xml:space="preserve">&lt;-</w:t>
-      </w:r>
-      <w:r>
-        <w:rPr>
-          <w:rStyle w:val="NormalTok"/>
-        </w:rPr>
-        <w:t xml:space="preserve"> U </w:t>
-      </w:r>
-      <w:r>
-        <w:rPr>
-          <w:rStyle w:val="SpecialCharTok"/>
-        </w:rPr>
-        <w:t xml:space="preserve">%*%</w:t>
-      </w:r>
-      <w:r>
-        <w:rPr>
-          <w:rStyle w:val="NormalTok"/>
-        </w:rPr>
-        <w:t xml:space="preserve"> (</w:t>
-      </w:r>
-      <w:r>
-        <w:rPr>
-          <w:rStyle w:val="FunctionTok"/>
-        </w:rPr>
-        <w:t xml:space="preserve">diag</w:t>
-      </w:r>
-      <w:r>
-        <w:rPr>
-          <w:rStyle w:val="NormalTok"/>
-        </w:rPr>
-        <w:t xml:space="preserve">(</w:t>
-      </w:r>
-      <w:r>
-        <w:rPr>
-          <w:rStyle w:val="DecValTok"/>
-        </w:rPr>
-        <w:t xml:space="preserve">1</w:t>
-      </w:r>
-      <w:r>
-        <w:rPr>
-          <w:rStyle w:val="NormalTok"/>
-        </w:rPr>
-        <w:t xml:space="preserve"> </w:t>
-      </w:r>
-      <w:r>
-        <w:rPr>
-          <w:rStyle w:val="SpecialCharTok"/>
-        </w:rPr>
-        <w:t xml:space="preserve">/</w:t>
-      </w:r>
-      <w:r>
-        <w:rPr>
-          <w:rStyle w:val="NormalTok"/>
-        </w:rPr>
-        <w:t xml:space="preserve"> lambdas)) </w:t>
-      </w:r>
-      <w:r>
-        <w:rPr>
-          <w:rStyle w:val="SpecialCharTok"/>
-        </w:rPr>
-        <w:t xml:space="preserve">%*%</w:t>
-      </w:r>
-      <w:r>
-        <w:rPr>
-          <w:rStyle w:val="NormalTok"/>
-        </w:rPr>
-        <w:t xml:space="preserve"> </w:t>
-      </w:r>
-      <w:r>
-        <w:rPr>
-          <w:rStyle w:val="FunctionTok"/>
-        </w:rPr>
-        <w:t xml:space="preserve">t</w:t>
-      </w:r>
-      <w:r>
-        <w:rPr>
-          <w:rStyle w:val="NormalTok"/>
-        </w:rPr>
-        <w:t xml:space="preserve">(U) </w:t>
-      </w:r>
-      <w:r>
-        <w:rPr>
-          <w:rStyle w:val="CommentTok"/>
-        </w:rPr>
-        <w:t xml:space="preserve"># Calculates the inverse of       # the hessian matrix.</w:t>
-      </w:r>
-      <w:r>
-        <w:br/>
-      </w:r>
-      <w:r>
-        <w:rPr>
-          <w:rStyle w:val="NormalTok"/>
-        </w:rPr>
-        <w:t xml:space="preserve">      }</w:t>
-      </w:r>
-      <w:r>
-        <w:br/>
-      </w:r>
-      <w:r>
-        <w:rPr>
-          <w:rStyle w:val="NormalTok"/>
-        </w:rPr>
-        <w:t xml:space="preserve">      pert_hess_at_theta </w:t>
-      </w:r>
-      <w:r>
-        <w:rPr>
-          <w:rStyle w:val="OtherTok"/>
-        </w:rPr>
-        <w:t xml:space="preserve">&lt;-</w:t>
-      </w:r>
-      <w:r>
-        <w:rPr>
-          <w:rStyle w:val="NormalTok"/>
-        </w:rPr>
-        <w:t xml:space="preserve"> hess_at_theta </w:t>
-      </w:r>
-      <w:r>
-        <w:rPr>
-          <w:rStyle w:val="SpecialCharTok"/>
-        </w:rPr>
-        <w:t xml:space="preserve">+</w:t>
-      </w:r>
-      <w:r>
-        <w:rPr>
-          <w:rStyle w:val="NormalTok"/>
-        </w:rPr>
-        <w:t xml:space="preserve"> (</w:t>
-      </w:r>
-      <w:r>
-        <w:rPr>
-          <w:rStyle w:val="SpecialCharTok"/>
-        </w:rPr>
-        <w:t xml:space="preserve">-</w:t>
-      </w:r>
-      <w:r>
-        <w:rPr>
-          <w:rStyle w:val="NormalTok"/>
-        </w:rPr>
-        <w:t xml:space="preserve">(</w:t>
-      </w:r>
-      <w:r>
-        <w:rPr>
-          <w:rStyle w:val="FunctionTok"/>
-        </w:rPr>
-        <w:t xml:space="preserve">min</w:t>
-      </w:r>
-      <w:r>
-        <w:rPr>
-          <w:rStyle w:val="NormalTok"/>
-        </w:rPr>
-        <w:t xml:space="preserve">(lambdas)) </w:t>
-      </w:r>
-      <w:r>
-        <w:rPr>
-          <w:rStyle w:val="SpecialCharTok"/>
-        </w:rPr>
-        <w:t xml:space="preserve">+</w:t>
-      </w:r>
-      <w:r>
-        <w:rPr>
-          <w:rStyle w:val="NormalTok"/>
-        </w:rPr>
-        <w:t xml:space="preserve"> </w:t>
-      </w:r>
-      <w:r>
-        <w:rPr>
-          <w:rStyle w:val="DecValTok"/>
-        </w:rPr>
-        <w:t xml:space="preserve">1</w:t>
-      </w:r>
-      <w:r>
-        <w:rPr>
-          <w:rStyle w:val="NormalTok"/>
-        </w:rPr>
-        <w:t xml:space="preserve">) </w:t>
-      </w:r>
-      <w:r>
-        <w:rPr>
-          <w:rStyle w:val="SpecialCharTok"/>
-        </w:rPr>
-        <w:t xml:space="preserve">*</w:t>
-      </w:r>
-      <w:r>
-        <w:rPr>
-          <w:rStyle w:val="NormalTok"/>
-        </w:rPr>
-        <w:t xml:space="preserve"> </w:t>
-      </w:r>
-      <w:r>
-        <w:rPr>
-          <w:rStyle w:val="FunctionTok"/>
-        </w:rPr>
-        <w:t xml:space="preserve">diag</w:t>
-      </w:r>
-      <w:r>
-        <w:rPr>
-          <w:rStyle w:val="NormalTok"/>
-        </w:rPr>
-        <w:t xml:space="preserve">(</w:t>
-      </w:r>
-      <w:r>
-        <w:rPr>
-          <w:rStyle w:val="FunctionTok"/>
-        </w:rPr>
-        <w:t xml:space="preserve">dim</w:t>
-      </w:r>
-      <w:r>
-        <w:rPr>
-          <w:rStyle w:val="NormalTok"/>
-        </w:rPr>
-        <w:t xml:space="preserve">(</w:t>
-      </w:r>
-      <w:r>
-        <w:rPr>
-          <w:rStyle w:val="FunctionTok"/>
-        </w:rPr>
-        <w:t xml:space="preserve">as.matrix</w:t>
-      </w:r>
-      <w:r>
-        <w:rPr>
-          <w:rStyle w:val="NormalTok"/>
-        </w:rPr>
-        <w:t xml:space="preserve">(hess_at_theta))[</w:t>
-      </w:r>
-      <w:r>
-        <w:rPr>
-          <w:rStyle w:val="DecValTok"/>
-        </w:rPr>
-        <w:t xml:space="preserve">1</w:t>
-      </w:r>
-      <w:r>
-        <w:rPr>
-          <w:rStyle w:val="NormalTok"/>
-        </w:rPr>
-        <w:t xml:space="preserve">]) </w:t>
-      </w:r>
-      <w:r>
-        <w:rPr>
-          <w:rStyle w:val="CommentTok"/>
-        </w:rPr>
-        <w:t xml:space="preserve"># perturb the hessian matrix.</w:t>
-      </w:r>
-      <w:r>
-        <w:br/>
-      </w:r>
-      <w:r>
-        <w:rPr>
-          <w:rStyle w:val="NormalTok"/>
-        </w:rPr>
-        <w:t xml:space="preserve">      inv_hess </w:t>
-      </w:r>
-      <w:r>
-        <w:rPr>
-          <w:rStyle w:val="OtherTok"/>
-        </w:rPr>
-        <w:t xml:space="preserve">&lt;-</w:t>
-      </w:r>
-      <w:r>
-        <w:rPr>
-          <w:rStyle w:val="NormalTok"/>
-        </w:rPr>
-        <w:t xml:space="preserve"> </w:t>
-      </w:r>
-      <w:r>
-        <w:rPr>
-          <w:rStyle w:val="FunctionTok"/>
-        </w:rPr>
-        <w:t xml:space="preserve">chol2inv</w:t>
-      </w:r>
-      <w:r>
-        <w:rPr>
-          <w:rStyle w:val="NormalTok"/>
-        </w:rPr>
-        <w:t xml:space="preserve">(</w:t>
-      </w:r>
-      <w:r>
-        <w:rPr>
-          <w:rStyle w:val="FunctionTok"/>
-        </w:rPr>
-        <w:t xml:space="preserve">chol</w:t>
-      </w:r>
-      <w:r>
-        <w:rPr>
-          <w:rStyle w:val="NormalTok"/>
-        </w:rPr>
-        <w:t xml:space="preserve">(pert_hess_at_theta)) </w:t>
-      </w:r>
-      <w:r>
-        <w:rPr>
-          <w:rStyle w:val="CommentTok"/>
-        </w:rPr>
-        <w:t xml:space="preserve"># Calculates the inverse of       # the perturbed hessian matrix.</w:t>
-      </w:r>
-      <w:r>
-        <w:br/>
-      </w:r>
-      <w:r>
-        <w:rPr>
-          <w:rStyle w:val="NormalTok"/>
-        </w:rPr>
-        <w:t xml:space="preserve">    } </w:t>
-      </w:r>
-      <w:r>
-        <w:br/>
-      </w:r>
-      <w:r>
-        <w:rPr>
-          <w:rStyle w:val="NormalTok"/>
-        </w:rPr>
-        <w:t xml:space="preserve">    </w:t>
-      </w:r>
-      <w:r>
-        <w:br/>
-      </w:r>
-      <w:r>
-        <w:rPr>
-          <w:rStyle w:val="NormalTok"/>
-        </w:rPr>
-        <w:t xml:space="preserve">    </w:t>
-      </w:r>
-      <w:r>
-        <w:rPr>
-          <w:rStyle w:val="ControlFlowTok"/>
-        </w:rPr>
-        <w:t xml:space="preserve">if</w:t>
-      </w:r>
-      <w:r>
-        <w:rPr>
-          <w:rStyle w:val="NormalTok"/>
-        </w:rPr>
-        <w:t xml:space="preserve"> (</w:t>
-      </w:r>
-      <w:r>
-        <w:rPr>
-          <w:rStyle w:val="FunctionTok"/>
-        </w:rPr>
-        <w:t xml:space="preserve">all</w:t>
-      </w:r>
-      <w:r>
-        <w:rPr>
-          <w:rStyle w:val="NormalTok"/>
-        </w:rPr>
-        <w:t xml:space="preserve">(</w:t>
-      </w:r>
-      <w:r>
-        <w:rPr>
-          <w:rStyle w:val="FunctionTok"/>
-        </w:rPr>
-        <w:t xml:space="preserve">abs</w:t>
-      </w:r>
-      <w:r>
-        <w:rPr>
-          <w:rStyle w:val="NormalTok"/>
-        </w:rPr>
-        <w:t xml:space="preserve">(grad_at_theta) </w:t>
-      </w:r>
-      <w:r>
-        <w:rPr>
-          <w:rStyle w:val="SpecialCharTok"/>
-        </w:rPr>
-        <w:t xml:space="preserve">&lt;</w:t>
-      </w:r>
-      <w:r>
-        <w:rPr>
-          <w:rStyle w:val="NormalTok"/>
-        </w:rPr>
-        <w:t xml:space="preserve"> tol</w:t>
-      </w:r>
-      <w:r>
-        <w:rPr>
-          <w:rStyle w:val="SpecialCharTok"/>
-        </w:rPr>
-        <w:t xml:space="preserve">*</w:t>
-      </w:r>
-      <w:r>
-        <w:rPr>
-          <w:rStyle w:val="NormalTok"/>
-        </w:rPr>
-        <w:t xml:space="preserve">(</w:t>
-      </w:r>
-      <w:r>
-        <w:rPr>
-          <w:rStyle w:val="FunctionTok"/>
-        </w:rPr>
-        <w:t xml:space="preserve">abs</w:t>
-      </w:r>
-      <w:r>
-        <w:rPr>
-          <w:rStyle w:val="NormalTok"/>
-        </w:rPr>
-        <w:t xml:space="preserve">(obj_at_theta) </w:t>
-      </w:r>
-      <w:r>
-        <w:rPr>
-          <w:rStyle w:val="SpecialCharTok"/>
-        </w:rPr>
-        <w:t xml:space="preserve">+</w:t>
-      </w:r>
-      <w:r>
-        <w:rPr>
-          <w:rStyle w:val="NormalTok"/>
-        </w:rPr>
-        <w:t xml:space="preserve"> fscale))){</w:t>
-      </w:r>
-      <w:r>
-        <w:br/>
-      </w:r>
-      <w:r>
-        <w:rPr>
-          <w:rStyle w:val="NormalTok"/>
-        </w:rPr>
-        <w:t xml:space="preserve">      </w:t>
-      </w:r>
-      <w:r>
-        <w:rPr>
-          <w:rStyle w:val="ControlFlowTok"/>
-        </w:rPr>
-        <w:t xml:space="preserve">if</w:t>
-      </w:r>
-      <w:r>
-        <w:rPr>
-          <w:rStyle w:val="NormalTok"/>
-        </w:rPr>
-        <w:t xml:space="preserve">(hess_is_pd){</w:t>
-      </w:r>
-      <w:r>
-        <w:br/>
-      </w:r>
-      <w:r>
-        <w:rPr>
-          <w:rStyle w:val="NormalTok"/>
-        </w:rPr>
-        <w:t xml:space="preserve">        </w:t>
-      </w:r>
-      <w:r>
-        <w:rPr>
-          <w:rStyle w:val="FunctionTok"/>
-        </w:rPr>
-        <w:t xml:space="preserve">return</w:t>
-      </w:r>
-      <w:r>
-        <w:rPr>
-          <w:rStyle w:val="NormalTok"/>
-        </w:rPr>
-        <w:t xml:space="preserve">(</w:t>
-      </w:r>
-      <w:r>
-        <w:rPr>
-          <w:rStyle w:val="FunctionTok"/>
-        </w:rPr>
-        <w:t xml:space="preserve">list</w:t>
-      </w:r>
-      <w:r>
-        <w:rPr>
-          <w:rStyle w:val="NormalTok"/>
-        </w:rPr>
-        <w:t xml:space="preserve">(</w:t>
+        <w:t xml:space="preserve">'f'</w:t>
+      </w:r>
+      <w:r>
+        <w:rPr>
+          <w:rStyle w:val="NormalTok"/>
+        </w:rPr>
+        <w:t xml:space="preserve"> </w:t>
+      </w:r>
+      <w:r>
+        <w:rPr>
+          <w:rStyle w:val="OtherTok"/>
+        </w:rPr>
+        <w:t xml:space="preserve">=</w:t>
+      </w:r>
+      <w:r>
+        <w:rPr>
+          <w:rStyle w:val="NormalTok"/>
+        </w:rPr>
+        <w:t xml:space="preserve"> obj_at_theta, </w:t>
       </w:r>
       <w:r>
         <w:rPr>
           <w:rStyle w:val="StringTok"/>
         </w:rPr>
-        <w:t xml:space="preserve">'f'</w:t>
+        <w:t xml:space="preserve">'theta'</w:t>
       </w:r>
       <w:r>
         <w:rPr>
@@ -2862,1594 +4806,7 @@
         <w:rPr>
           <w:rStyle w:val="NormalTok"/>
         </w:rPr>
-        <w:t xml:space="preserve"> obj_at_theta, </w:t>
-      </w:r>
-      <w:r>
-        <w:rPr>
-          <w:rStyle w:val="StringTok"/>
-        </w:rPr>
-        <w:t xml:space="preserve">'theta'</w:t>
-      </w:r>
-      <w:r>
-        <w:rPr>
-          <w:rStyle w:val="NormalTok"/>
-        </w:rPr>
-        <w:t xml:space="preserve"> </w:t>
-      </w:r>
-      <w:r>
-        <w:rPr>
-          <w:rStyle w:val="OtherTok"/>
-        </w:rPr>
-        <w:t xml:space="preserve">=</w:t>
-      </w:r>
-      <w:r>
-        <w:rPr>
-          <w:rStyle w:val="NormalTok"/>
-        </w:rPr>
-        <w:t xml:space="preserve"> theta, </w:t>
-      </w:r>
-      <w:r>
-        <w:rPr>
-          <w:rStyle w:val="StringTok"/>
-        </w:rPr>
-        <w:t xml:space="preserve">'iter'</w:t>
-      </w:r>
-      <w:r>
-        <w:rPr>
-          <w:rStyle w:val="NormalTok"/>
-        </w:rPr>
-        <w:t xml:space="preserve"> </w:t>
-      </w:r>
-      <w:r>
-        <w:rPr>
-          <w:rStyle w:val="OtherTok"/>
-        </w:rPr>
-        <w:t xml:space="preserve">=</w:t>
-      </w:r>
-      <w:r>
-        <w:rPr>
-          <w:rStyle w:val="NormalTok"/>
-        </w:rPr>
-        <w:t xml:space="preserve"> i, </w:t>
-      </w:r>
-      <w:r>
-        <w:rPr>
-          <w:rStyle w:val="StringTok"/>
-        </w:rPr>
-        <w:t xml:space="preserve">'g'</w:t>
-      </w:r>
-      <w:r>
-        <w:rPr>
-          <w:rStyle w:val="NormalTok"/>
-        </w:rPr>
-        <w:t xml:space="preserve"> </w:t>
-      </w:r>
-      <w:r>
-        <w:rPr>
-          <w:rStyle w:val="OtherTok"/>
-        </w:rPr>
-        <w:t xml:space="preserve">=</w:t>
-      </w:r>
-      <w:r>
-        <w:rPr>
-          <w:rStyle w:val="NormalTok"/>
-        </w:rPr>
-        <w:t xml:space="preserve"> grad_at_theta, </w:t>
-      </w:r>
-      <w:r>
-        <w:rPr>
-          <w:rStyle w:val="StringTok"/>
-        </w:rPr>
-        <w:t xml:space="preserve">'Hi'</w:t>
-      </w:r>
-      <w:r>
-        <w:rPr>
-          <w:rStyle w:val="NormalTok"/>
-        </w:rPr>
-        <w:t xml:space="preserve"> </w:t>
-      </w:r>
-      <w:r>
-        <w:rPr>
-          <w:rStyle w:val="OtherTok"/>
-        </w:rPr>
-        <w:t xml:space="preserve">=</w:t>
-      </w:r>
-      <w:r>
-        <w:rPr>
-          <w:rStyle w:val="NormalTok"/>
-        </w:rPr>
-        <w:t xml:space="preserve"> inv_hess))</w:t>
-      </w:r>
-      <w:r>
-        <w:br/>
-      </w:r>
-      <w:r>
-        <w:rPr>
-          <w:rStyle w:val="NormalTok"/>
-        </w:rPr>
-        <w:t xml:space="preserve">      } </w:t>
-      </w:r>
-      <w:r>
-        <w:br/>
-      </w:r>
-      <w:r>
-        <w:rPr>
-          <w:rStyle w:val="NormalTok"/>
-        </w:rPr>
-        <w:t xml:space="preserve">      </w:t>
-      </w:r>
-      <w:r>
-        <w:rPr>
-          <w:rStyle w:val="FunctionTok"/>
-        </w:rPr>
-        <w:t xml:space="preserve">warning</w:t>
-      </w:r>
-      <w:r>
-        <w:rPr>
-          <w:rStyle w:val="NormalTok"/>
-        </w:rPr>
-        <w:t xml:space="preserve">(</w:t>
-      </w:r>
-      <w:r>
-        <w:rPr>
-          <w:rStyle w:val="StringTok"/>
-        </w:rPr>
-        <w:t xml:space="preserve">'Hessian is not positive definite at convergence.</w:t>
-      </w:r>
-      <w:r>
-        <w:rPr>
-          <w:rStyle w:val="SpecialCharTok"/>
-        </w:rPr>
-        <w:t xml:space="preserve">\n</w:t>
-      </w:r>
-      <w:r>
-        <w:rPr>
-          <w:rStyle w:val="StringTok"/>
-        </w:rPr>
-        <w:t xml:space="preserve">'</w:t>
-      </w:r>
-      <w:r>
-        <w:rPr>
-          <w:rStyle w:val="NormalTok"/>
-        </w:rPr>
-        <w:t xml:space="preserve">)</w:t>
-      </w:r>
-      <w:r>
-        <w:br/>
-      </w:r>
-      <w:r>
-        <w:rPr>
-          <w:rStyle w:val="NormalTok"/>
-        </w:rPr>
-        <w:t xml:space="preserve">      </w:t>
-      </w:r>
-      <w:r>
-        <w:rPr>
-          <w:rStyle w:val="ControlFlowTok"/>
-        </w:rPr>
-        <w:t xml:space="preserve">if</w:t>
-      </w:r>
-      <w:r>
-        <w:rPr>
-          <w:rStyle w:val="NormalTok"/>
-        </w:rPr>
-        <w:t xml:space="preserve">(hess_is_inv){</w:t>
-      </w:r>
-      <w:r>
-        <w:br/>
-      </w:r>
-      <w:r>
-        <w:rPr>
-          <w:rStyle w:val="NormalTok"/>
-        </w:rPr>
-        <w:t xml:space="preserve">        </w:t>
-      </w:r>
-      <w:r>
-        <w:rPr>
-          <w:rStyle w:val="FunctionTok"/>
-        </w:rPr>
-        <w:t xml:space="preserve">return</w:t>
-      </w:r>
-      <w:r>
-        <w:rPr>
-          <w:rStyle w:val="NormalTok"/>
-        </w:rPr>
-        <w:t xml:space="preserve">(</w:t>
-      </w:r>
-      <w:r>
-        <w:rPr>
-          <w:rStyle w:val="FunctionTok"/>
-        </w:rPr>
-        <w:t xml:space="preserve">list</w:t>
-      </w:r>
-      <w:r>
-        <w:rPr>
-          <w:rStyle w:val="NormalTok"/>
-        </w:rPr>
-        <w:t xml:space="preserve">(</w:t>
-      </w:r>
-      <w:r>
-        <w:rPr>
-          <w:rStyle w:val="StringTok"/>
-        </w:rPr>
-        <w:t xml:space="preserve">'f'</w:t>
-      </w:r>
-      <w:r>
-        <w:rPr>
-          <w:rStyle w:val="NormalTok"/>
-        </w:rPr>
-        <w:t xml:space="preserve"> </w:t>
-      </w:r>
-      <w:r>
-        <w:rPr>
-          <w:rStyle w:val="OtherTok"/>
-        </w:rPr>
-        <w:t xml:space="preserve">=</w:t>
-      </w:r>
-      <w:r>
-        <w:rPr>
-          <w:rStyle w:val="NormalTok"/>
-        </w:rPr>
-        <w:t xml:space="preserve"> obj_at_theta, </w:t>
-      </w:r>
-      <w:r>
-        <w:rPr>
-          <w:rStyle w:val="StringTok"/>
-        </w:rPr>
-        <w:t xml:space="preserve">'theta'</w:t>
-      </w:r>
-      <w:r>
-        <w:rPr>
-          <w:rStyle w:val="NormalTok"/>
-        </w:rPr>
-        <w:t xml:space="preserve"> </w:t>
-      </w:r>
-      <w:r>
-        <w:rPr>
-          <w:rStyle w:val="OtherTok"/>
-        </w:rPr>
-        <w:t xml:space="preserve">=</w:t>
-      </w:r>
-      <w:r>
-        <w:rPr>
-          <w:rStyle w:val="NormalTok"/>
-        </w:rPr>
-        <w:t xml:space="preserve"> theta, </w:t>
-      </w:r>
-      <w:r>
-        <w:rPr>
-          <w:rStyle w:val="StringTok"/>
-        </w:rPr>
-        <w:t xml:space="preserve">'iter'</w:t>
-      </w:r>
-      <w:r>
-        <w:rPr>
-          <w:rStyle w:val="NormalTok"/>
-        </w:rPr>
-        <w:t xml:space="preserve"> </w:t>
-      </w:r>
-      <w:r>
-        <w:rPr>
-          <w:rStyle w:val="OtherTok"/>
-        </w:rPr>
-        <w:t xml:space="preserve">=</w:t>
-      </w:r>
-      <w:r>
-        <w:rPr>
-          <w:rStyle w:val="NormalTok"/>
-        </w:rPr>
-        <w:t xml:space="preserve"> i, </w:t>
-      </w:r>
-      <w:r>
-        <w:rPr>
-          <w:rStyle w:val="StringTok"/>
-        </w:rPr>
-        <w:t xml:space="preserve">'g'</w:t>
-      </w:r>
-      <w:r>
-        <w:rPr>
-          <w:rStyle w:val="NormalTok"/>
-        </w:rPr>
-        <w:t xml:space="preserve"> </w:t>
-      </w:r>
-      <w:r>
-        <w:rPr>
-          <w:rStyle w:val="OtherTok"/>
-        </w:rPr>
-        <w:t xml:space="preserve">=</w:t>
-      </w:r>
-      <w:r>
-        <w:rPr>
-          <w:rStyle w:val="NormalTok"/>
-        </w:rPr>
-        <w:t xml:space="preserve"> grad_at_theta, </w:t>
-      </w:r>
-      <w:r>
-        <w:rPr>
-          <w:rStyle w:val="StringTok"/>
-        </w:rPr>
-        <w:t xml:space="preserve">'Hi'</w:t>
-      </w:r>
-      <w:r>
-        <w:rPr>
-          <w:rStyle w:val="NormalTok"/>
-        </w:rPr>
-        <w:t xml:space="preserve"> </w:t>
-      </w:r>
-      <w:r>
-        <w:rPr>
-          <w:rStyle w:val="OtherTok"/>
-        </w:rPr>
-        <w:t xml:space="preserve">=</w:t>
-      </w:r>
-      <w:r>
-        <w:rPr>
-          <w:rStyle w:val="NormalTok"/>
-        </w:rPr>
-        <w:t xml:space="preserve"> inv_hess_before_perturb))</w:t>
-      </w:r>
-      <w:r>
-        <w:br/>
-      </w:r>
-      <w:r>
-        <w:rPr>
-          <w:rStyle w:val="NormalTok"/>
-        </w:rPr>
-        <w:t xml:space="preserve">      }</w:t>
-      </w:r>
-      <w:r>
-        <w:br/>
-      </w:r>
-      <w:r>
-        <w:rPr>
-          <w:rStyle w:val="NormalTok"/>
-        </w:rPr>
-        <w:t xml:space="preserve">      </w:t>
-      </w:r>
-      <w:r>
-        <w:rPr>
-          <w:rStyle w:val="FunctionTok"/>
-        </w:rPr>
-        <w:t xml:space="preserve">return</w:t>
-      </w:r>
-      <w:r>
-        <w:rPr>
-          <w:rStyle w:val="NormalTok"/>
-        </w:rPr>
-        <w:t xml:space="preserve">(</w:t>
-      </w:r>
-      <w:r>
-        <w:rPr>
-          <w:rStyle w:val="FunctionTok"/>
-        </w:rPr>
-        <w:t xml:space="preserve">list</w:t>
-      </w:r>
-      <w:r>
-        <w:rPr>
-          <w:rStyle w:val="NormalTok"/>
-        </w:rPr>
-        <w:t xml:space="preserve">(</w:t>
-      </w:r>
-      <w:r>
-        <w:rPr>
-          <w:rStyle w:val="StringTok"/>
-        </w:rPr>
-        <w:t xml:space="preserve">'f'</w:t>
-      </w:r>
-      <w:r>
-        <w:rPr>
-          <w:rStyle w:val="NormalTok"/>
-        </w:rPr>
-        <w:t xml:space="preserve"> </w:t>
-      </w:r>
-      <w:r>
-        <w:rPr>
-          <w:rStyle w:val="OtherTok"/>
-        </w:rPr>
-        <w:t xml:space="preserve">=</w:t>
-      </w:r>
-      <w:r>
-        <w:rPr>
-          <w:rStyle w:val="NormalTok"/>
-        </w:rPr>
-        <w:t xml:space="preserve"> obj_at_theta, </w:t>
-      </w:r>
-      <w:r>
-        <w:rPr>
-          <w:rStyle w:val="StringTok"/>
-        </w:rPr>
-        <w:t xml:space="preserve">'theta'</w:t>
-      </w:r>
-      <w:r>
-        <w:rPr>
-          <w:rStyle w:val="NormalTok"/>
-        </w:rPr>
-        <w:t xml:space="preserve"> </w:t>
-      </w:r>
-      <w:r>
-        <w:rPr>
-          <w:rStyle w:val="OtherTok"/>
-        </w:rPr>
-        <w:t xml:space="preserve">=</w:t>
-      </w:r>
-      <w:r>
-        <w:rPr>
-          <w:rStyle w:val="NormalTok"/>
-        </w:rPr>
-        <w:t xml:space="preserve"> theta, </w:t>
-      </w:r>
-      <w:r>
-        <w:rPr>
-          <w:rStyle w:val="StringTok"/>
-        </w:rPr>
-        <w:t xml:space="preserve">'iter'</w:t>
-      </w:r>
-      <w:r>
-        <w:rPr>
-          <w:rStyle w:val="NormalTok"/>
-        </w:rPr>
-        <w:t xml:space="preserve"> </w:t>
-      </w:r>
-      <w:r>
-        <w:rPr>
-          <w:rStyle w:val="OtherTok"/>
-        </w:rPr>
-        <w:t xml:space="preserve">=</w:t>
-      </w:r>
-      <w:r>
-        <w:rPr>
-          <w:rStyle w:val="NormalTok"/>
-        </w:rPr>
-        <w:t xml:space="preserve"> i, </w:t>
-      </w:r>
-      <w:r>
-        <w:rPr>
-          <w:rStyle w:val="StringTok"/>
-        </w:rPr>
-        <w:t xml:space="preserve">'g'</w:t>
-      </w:r>
-      <w:r>
-        <w:rPr>
-          <w:rStyle w:val="NormalTok"/>
-        </w:rPr>
-        <w:t xml:space="preserve"> </w:t>
-      </w:r>
-      <w:r>
-        <w:rPr>
-          <w:rStyle w:val="OtherTok"/>
-        </w:rPr>
-        <w:t xml:space="preserve">=</w:t>
-      </w:r>
-      <w:r>
-        <w:rPr>
-          <w:rStyle w:val="NormalTok"/>
-        </w:rPr>
-        <w:t xml:space="preserve"> grad_at_theta, </w:t>
-      </w:r>
-      <w:r>
-        <w:rPr>
-          <w:rStyle w:val="StringTok"/>
-        </w:rPr>
-        <w:t xml:space="preserve">'Hi'</w:t>
-      </w:r>
-      <w:r>
-        <w:rPr>
-          <w:rStyle w:val="NormalTok"/>
-        </w:rPr>
-        <w:t xml:space="preserve"> </w:t>
-      </w:r>
-      <w:r>
-        <w:rPr>
-          <w:rStyle w:val="OtherTok"/>
-        </w:rPr>
-        <w:t xml:space="preserve">=</w:t>
-      </w:r>
-      <w:r>
-        <w:rPr>
-          <w:rStyle w:val="NormalTok"/>
-        </w:rPr>
-        <w:t xml:space="preserve"> </w:t>
-      </w:r>
-      <w:r>
-        <w:rPr>
-          <w:rStyle w:val="StringTok"/>
-        </w:rPr>
-        <w:t xml:space="preserve">"Hessian is not invertible"</w:t>
-      </w:r>
-      <w:r>
-        <w:rPr>
-          <w:rStyle w:val="NormalTok"/>
-        </w:rPr>
-        <w:t xml:space="preserve">))</w:t>
-      </w:r>
-      <w:r>
-        <w:br/>
-      </w:r>
-      <w:r>
-        <w:rPr>
-          <w:rStyle w:val="NormalTok"/>
-        </w:rPr>
-        <w:t xml:space="preserve">    }</w:t>
-      </w:r>
-      <w:r>
-        <w:br/>
-      </w:r>
-      <w:r>
-        <w:rPr>
-          <w:rStyle w:val="NormalTok"/>
-        </w:rPr>
-        <w:t xml:space="preserve">    </w:t>
-      </w:r>
-      <w:r>
-        <w:br/>
-      </w:r>
-      <w:r>
-        <w:rPr>
-          <w:rStyle w:val="NormalTok"/>
-        </w:rPr>
-        <w:t xml:space="preserve">    descent_direction </w:t>
-      </w:r>
-      <w:r>
-        <w:rPr>
-          <w:rStyle w:val="OtherTok"/>
-        </w:rPr>
-        <w:t xml:space="preserve">&lt;-</w:t>
-      </w:r>
-      <w:r>
-        <w:rPr>
-          <w:rStyle w:val="NormalTok"/>
-        </w:rPr>
-        <w:t xml:space="preserve"> </w:t>
-      </w:r>
-      <w:r>
-        <w:rPr>
-          <w:rStyle w:val="FunctionTok"/>
-        </w:rPr>
-        <w:t xml:space="preserve">as.vector</w:t>
-      </w:r>
-      <w:r>
-        <w:rPr>
-          <w:rStyle w:val="NormalTok"/>
-        </w:rPr>
-        <w:t xml:space="preserve">(</w:t>
-      </w:r>
-      <w:r>
-        <w:rPr>
-          <w:rStyle w:val="SpecialCharTok"/>
-        </w:rPr>
-        <w:t xml:space="preserve">-</w:t>
-      </w:r>
-      <w:r>
-        <w:rPr>
-          <w:rStyle w:val="NormalTok"/>
-        </w:rPr>
-        <w:t xml:space="preserve">inv_hess </w:t>
-      </w:r>
-      <w:r>
-        <w:rPr>
-          <w:rStyle w:val="SpecialCharTok"/>
-        </w:rPr>
-        <w:t xml:space="preserve">%*%</w:t>
-      </w:r>
-      <w:r>
-        <w:rPr>
-          <w:rStyle w:val="NormalTok"/>
-        </w:rPr>
-        <w:t xml:space="preserve"> grad_at_theta)</w:t>
-      </w:r>
-      <w:r>
-        <w:br/>
-      </w:r>
-      <w:r>
-        <w:rPr>
-          <w:rStyle w:val="NormalTok"/>
-        </w:rPr>
-        <w:t xml:space="preserve">    stepsize </w:t>
-      </w:r>
-      <w:r>
-        <w:rPr>
-          <w:rStyle w:val="OtherTok"/>
-        </w:rPr>
-        <w:t xml:space="preserve">&lt;-</w:t>
-      </w:r>
-      <w:r>
-        <w:rPr>
-          <w:rStyle w:val="NormalTok"/>
-        </w:rPr>
-        <w:t xml:space="preserve"> </w:t>
-      </w:r>
-      <w:r>
-        <w:rPr>
-          <w:rStyle w:val="DecValTok"/>
-        </w:rPr>
-        <w:t xml:space="preserve">1</w:t>
-      </w:r>
-      <w:r>
-        <w:br/>
-      </w:r>
-      <w:r>
-        <w:rPr>
-          <w:rStyle w:val="NormalTok"/>
-        </w:rPr>
-        <w:t xml:space="preserve">    halves </w:t>
-      </w:r>
-      <w:r>
-        <w:rPr>
-          <w:rStyle w:val="OtherTok"/>
-        </w:rPr>
-        <w:t xml:space="preserve">&lt;-</w:t>
-      </w:r>
-      <w:r>
-        <w:rPr>
-          <w:rStyle w:val="NormalTok"/>
-        </w:rPr>
-        <w:t xml:space="preserve"> </w:t>
-      </w:r>
-      <w:r>
-        <w:rPr>
-          <w:rStyle w:val="DecValTok"/>
-        </w:rPr>
-        <w:t xml:space="preserve">0</w:t>
-      </w:r>
-      <w:r>
-        <w:br/>
-      </w:r>
-      <w:r>
-        <w:rPr>
-          <w:rStyle w:val="NormalTok"/>
-        </w:rPr>
-        <w:t xml:space="preserve">    theta_hat </w:t>
-      </w:r>
-      <w:r>
-        <w:rPr>
-          <w:rStyle w:val="OtherTok"/>
-        </w:rPr>
-        <w:t xml:space="preserve">&lt;-</w:t>
-      </w:r>
-      <w:r>
-        <w:rPr>
-          <w:rStyle w:val="NormalTok"/>
-        </w:rPr>
-        <w:t xml:space="preserve"> theta </w:t>
-      </w:r>
-      <w:r>
-        <w:rPr>
-          <w:rStyle w:val="SpecialCharTok"/>
-        </w:rPr>
-        <w:t xml:space="preserve">+</w:t>
-      </w:r>
-      <w:r>
-        <w:rPr>
-          <w:rStyle w:val="NormalTok"/>
-        </w:rPr>
-        <w:t xml:space="preserve"> stepsize </w:t>
-      </w:r>
-      <w:r>
-        <w:rPr>
-          <w:rStyle w:val="SpecialCharTok"/>
-        </w:rPr>
-        <w:t xml:space="preserve">*</w:t>
-      </w:r>
-      <w:r>
-        <w:rPr>
-          <w:rStyle w:val="NormalTok"/>
-        </w:rPr>
-        <w:t xml:space="preserve"> descent_direction</w:t>
-      </w:r>
-      <w:r>
-        <w:br/>
-      </w:r>
-      <w:r>
-        <w:rPr>
-          <w:rStyle w:val="NormalTok"/>
-        </w:rPr>
-        <w:t xml:space="preserve">    </w:t>
-      </w:r>
-      <w:r>
-        <w:br/>
-      </w:r>
-      <w:r>
-        <w:rPr>
-          <w:rStyle w:val="NormalTok"/>
-        </w:rPr>
-        <w:t xml:space="preserve">    </w:t>
-      </w:r>
-      <w:r>
-        <w:rPr>
-          <w:rStyle w:val="FunctionTok"/>
-        </w:rPr>
-        <w:t xml:space="preserve">suppressWarnings</w:t>
-      </w:r>
-      <w:r>
-        <w:rPr>
-          <w:rStyle w:val="NormalTok"/>
-        </w:rPr>
-        <w:t xml:space="preserve">(</w:t>
-      </w:r>
-      <w:r>
-        <w:br/>
-      </w:r>
-      <w:r>
-        <w:rPr>
-          <w:rStyle w:val="NormalTok"/>
-        </w:rPr>
-        <w:t xml:space="preserve">      </w:t>
-      </w:r>
-      <w:r>
-        <w:rPr>
-          <w:rStyle w:val="ControlFlowTok"/>
-        </w:rPr>
-        <w:t xml:space="preserve">while</w:t>
-      </w:r>
-      <w:r>
-        <w:rPr>
-          <w:rStyle w:val="NormalTok"/>
-        </w:rPr>
-        <w:t xml:space="preserve">((obj_at_theta </w:t>
-      </w:r>
-      <w:r>
-        <w:rPr>
-          <w:rStyle w:val="SpecialCharTok"/>
-        </w:rPr>
-        <w:t xml:space="preserve">&lt;</w:t>
-      </w:r>
-      <w:r>
-        <w:rPr>
-          <w:rStyle w:val="NormalTok"/>
-        </w:rPr>
-        <w:t xml:space="preserve"> </w:t>
-      </w:r>
-      <w:r>
-        <w:rPr>
-          <w:rStyle w:val="FunctionTok"/>
-        </w:rPr>
-        <w:t xml:space="preserve">func</w:t>
-      </w:r>
-      <w:r>
-        <w:rPr>
-          <w:rStyle w:val="NormalTok"/>
-        </w:rPr>
-        <w:t xml:space="preserve">(theta_hat) </w:t>
-      </w:r>
-      <w:r>
-        <w:rPr>
-          <w:rStyle w:val="SpecialCharTok"/>
-        </w:rPr>
-        <w:t xml:space="preserve">&amp;&amp;</w:t>
-      </w:r>
-      <w:r>
-        <w:rPr>
-          <w:rStyle w:val="NormalTok"/>
-        </w:rPr>
-        <w:t xml:space="preserve"> halves </w:t>
-      </w:r>
-      <w:r>
-        <w:rPr>
-          <w:rStyle w:val="SpecialCharTok"/>
-        </w:rPr>
-        <w:t xml:space="preserve">&lt;=</w:t>
-      </w:r>
-      <w:r>
-        <w:rPr>
-          <w:rStyle w:val="NormalTok"/>
-        </w:rPr>
-        <w:t xml:space="preserve"> max.half) </w:t>
-      </w:r>
-      <w:r>
-        <w:rPr>
-          <w:rStyle w:val="SpecialCharTok"/>
-        </w:rPr>
-        <w:t xml:space="preserve">|</w:t>
-      </w:r>
-      <w:r>
-        <w:rPr>
-          <w:rStyle w:val="NormalTok"/>
-        </w:rPr>
-        <w:t xml:space="preserve"> (</w:t>
-      </w:r>
-      <w:r>
-        <w:rPr>
-          <w:rStyle w:val="SpecialCharTok"/>
-        </w:rPr>
-        <w:t xml:space="preserve">!</w:t>
-      </w:r>
-      <w:r>
-        <w:rPr>
-          <w:rStyle w:val="NormalTok"/>
-        </w:rPr>
-        <w:t xml:space="preserve">(</w:t>
-      </w:r>
-      <w:r>
-        <w:rPr>
-          <w:rStyle w:val="FunctionTok"/>
-        </w:rPr>
-        <w:t xml:space="preserve">is.finite</w:t>
-      </w:r>
-      <w:r>
-        <w:rPr>
-          <w:rStyle w:val="NormalTok"/>
-        </w:rPr>
-        <w:t xml:space="preserve">(</w:t>
-      </w:r>
-      <w:r>
-        <w:rPr>
-          <w:rStyle w:val="FunctionTok"/>
-        </w:rPr>
-        <w:t xml:space="preserve">func</w:t>
-      </w:r>
-      <w:r>
-        <w:rPr>
-          <w:rStyle w:val="NormalTok"/>
-        </w:rPr>
-        <w:t xml:space="preserve">(theta_hat))) </w:t>
-      </w:r>
-      <w:r>
-        <w:rPr>
-          <w:rStyle w:val="SpecialCharTok"/>
-        </w:rPr>
-        <w:t xml:space="preserve">&amp;&amp;</w:t>
-      </w:r>
-      <w:r>
-        <w:rPr>
-          <w:rStyle w:val="NormalTok"/>
-        </w:rPr>
-        <w:t xml:space="preserve"> halves </w:t>
-      </w:r>
-      <w:r>
-        <w:rPr>
-          <w:rStyle w:val="SpecialCharTok"/>
-        </w:rPr>
-        <w:t xml:space="preserve">&lt;=</w:t>
-      </w:r>
-      <w:r>
-        <w:rPr>
-          <w:rStyle w:val="NormalTok"/>
-        </w:rPr>
-        <w:t xml:space="preserve"> max.half)){</w:t>
-      </w:r>
-      <w:r>
-        <w:br/>
-      </w:r>
-      <w:r>
-        <w:rPr>
-          <w:rStyle w:val="NormalTok"/>
-        </w:rPr>
-        <w:t xml:space="preserve">        stepsize </w:t>
-      </w:r>
-      <w:r>
-        <w:rPr>
-          <w:rStyle w:val="OtherTok"/>
-        </w:rPr>
-        <w:t xml:space="preserve">&lt;-</w:t>
-      </w:r>
-      <w:r>
-        <w:rPr>
-          <w:rStyle w:val="NormalTok"/>
-        </w:rPr>
-        <w:t xml:space="preserve"> stepsize </w:t>
-      </w:r>
-      <w:r>
-        <w:rPr>
-          <w:rStyle w:val="SpecialCharTok"/>
-        </w:rPr>
-        <w:t xml:space="preserve">/</w:t>
-      </w:r>
-      <w:r>
-        <w:rPr>
-          <w:rStyle w:val="NormalTok"/>
-        </w:rPr>
-        <w:t xml:space="preserve"> </w:t>
-      </w:r>
-      <w:r>
-        <w:rPr>
-          <w:rStyle w:val="DecValTok"/>
-        </w:rPr>
-        <w:t xml:space="preserve">2</w:t>
-      </w:r>
-      <w:r>
-        <w:br/>
-      </w:r>
-      <w:r>
-        <w:rPr>
-          <w:rStyle w:val="NormalTok"/>
-        </w:rPr>
-        <w:t xml:space="preserve">        theta_hat </w:t>
-      </w:r>
-      <w:r>
-        <w:rPr>
-          <w:rStyle w:val="OtherTok"/>
-        </w:rPr>
-        <w:t xml:space="preserve">&lt;-</w:t>
-      </w:r>
-      <w:r>
-        <w:rPr>
-          <w:rStyle w:val="NormalTok"/>
-        </w:rPr>
-        <w:t xml:space="preserve"> theta </w:t>
-      </w:r>
-      <w:r>
-        <w:rPr>
-          <w:rStyle w:val="SpecialCharTok"/>
-        </w:rPr>
-        <w:t xml:space="preserve">+</w:t>
-      </w:r>
-      <w:r>
-        <w:rPr>
-          <w:rStyle w:val="NormalTok"/>
-        </w:rPr>
-        <w:t xml:space="preserve">  stepsize </w:t>
-      </w:r>
-      <w:r>
-        <w:rPr>
-          <w:rStyle w:val="SpecialCharTok"/>
-        </w:rPr>
-        <w:t xml:space="preserve">*</w:t>
-      </w:r>
-      <w:r>
-        <w:rPr>
-          <w:rStyle w:val="NormalTok"/>
-        </w:rPr>
-        <w:t xml:space="preserve"> descent_direction</w:t>
-      </w:r>
-      <w:r>
-        <w:br/>
-      </w:r>
-      <w:r>
-        <w:rPr>
-          <w:rStyle w:val="NormalTok"/>
-        </w:rPr>
-        <w:t xml:space="preserve">        halves </w:t>
-      </w:r>
-      <w:r>
-        <w:rPr>
-          <w:rStyle w:val="OtherTok"/>
-        </w:rPr>
-        <w:t xml:space="preserve">&lt;-</w:t>
-      </w:r>
-      <w:r>
-        <w:rPr>
-          <w:rStyle w:val="NormalTok"/>
-        </w:rPr>
-        <w:t xml:space="preserve"> halves </w:t>
-      </w:r>
-      <w:r>
-        <w:rPr>
-          <w:rStyle w:val="SpecialCharTok"/>
-        </w:rPr>
-        <w:t xml:space="preserve">+</w:t>
-      </w:r>
-      <w:r>
-        <w:rPr>
-          <w:rStyle w:val="NormalTok"/>
-        </w:rPr>
-        <w:t xml:space="preserve"> </w:t>
-      </w:r>
-      <w:r>
-        <w:rPr>
-          <w:rStyle w:val="DecValTok"/>
-        </w:rPr>
-        <w:t xml:space="preserve">1</w:t>
-      </w:r>
-      <w:r>
-        <w:br/>
-      </w:r>
-      <w:r>
-        <w:rPr>
-          <w:rStyle w:val="NormalTok"/>
-        </w:rPr>
-        <w:t xml:space="preserve">      }</w:t>
-      </w:r>
-      <w:r>
-        <w:br/>
-      </w:r>
-      <w:r>
-        <w:rPr>
-          <w:rStyle w:val="NormalTok"/>
-        </w:rPr>
-        <w:t xml:space="preserve">    ) </w:t>
-      </w:r>
-      <w:r>
-        <w:br/>
-      </w:r>
-      <w:r>
-        <w:rPr>
-          <w:rStyle w:val="NormalTok"/>
-        </w:rPr>
-        <w:t xml:space="preserve">    </w:t>
-      </w:r>
-      <w:r>
-        <w:br/>
-      </w:r>
-      <w:r>
-        <w:rPr>
-          <w:rStyle w:val="NormalTok"/>
-        </w:rPr>
-        <w:t xml:space="preserve">    </w:t>
-      </w:r>
-      <w:r>
-        <w:rPr>
-          <w:rStyle w:val="ControlFlowTok"/>
-        </w:rPr>
-        <w:t xml:space="preserve">if</w:t>
-      </w:r>
-      <w:r>
-        <w:rPr>
-          <w:rStyle w:val="NormalTok"/>
-        </w:rPr>
-        <w:t xml:space="preserve">(halves </w:t>
-      </w:r>
-      <w:r>
-        <w:rPr>
-          <w:rStyle w:val="SpecialCharTok"/>
-        </w:rPr>
-        <w:t xml:space="preserve">==</w:t>
-      </w:r>
-      <w:r>
-        <w:rPr>
-          <w:rStyle w:val="NormalTok"/>
-        </w:rPr>
-        <w:t xml:space="preserve"> (max.half </w:t>
-      </w:r>
-      <w:r>
-        <w:rPr>
-          <w:rStyle w:val="SpecialCharTok"/>
-        </w:rPr>
-        <w:t xml:space="preserve">+</w:t>
-      </w:r>
-      <w:r>
-        <w:rPr>
-          <w:rStyle w:val="NormalTok"/>
-        </w:rPr>
-        <w:t xml:space="preserve"> </w:t>
-      </w:r>
-      <w:r>
-        <w:rPr>
-          <w:rStyle w:val="DecValTok"/>
-        </w:rPr>
-        <w:t xml:space="preserve">1</w:t>
-      </w:r>
-      <w:r>
-        <w:rPr>
-          <w:rStyle w:val="NormalTok"/>
-        </w:rPr>
-        <w:t xml:space="preserve">)){</w:t>
-      </w:r>
-      <w:r>
-        <w:br/>
-      </w:r>
-      <w:r>
-        <w:rPr>
-          <w:rStyle w:val="NormalTok"/>
-        </w:rPr>
-        <w:t xml:space="preserve">      </w:t>
-      </w:r>
-      <w:r>
-        <w:rPr>
-          <w:rStyle w:val="FunctionTok"/>
-        </w:rPr>
-        <w:t xml:space="preserve">warning</w:t>
-      </w:r>
-      <w:r>
-        <w:rPr>
-          <w:rStyle w:val="NormalTok"/>
-        </w:rPr>
-        <w:t xml:space="preserve">(</w:t>
-      </w:r>
-      <w:r>
-        <w:rPr>
-          <w:rStyle w:val="StringTok"/>
-        </w:rPr>
-        <w:t xml:space="preserve">"Maximum number of step halvings reached </w:t>
-      </w:r>
-      <w:r>
-        <w:rPr>
-          <w:rStyle w:val="SpecialCharTok"/>
-        </w:rPr>
-        <w:t xml:space="preserve">\n</w:t>
-      </w:r>
-      <w:r>
-        <w:rPr>
-          <w:rStyle w:val="StringTok"/>
-        </w:rPr>
-        <w:t xml:space="preserve">"</w:t>
-      </w:r>
-      <w:r>
-        <w:rPr>
-          <w:rStyle w:val="NormalTok"/>
-        </w:rPr>
-        <w:t xml:space="preserve">)</w:t>
-      </w:r>
-      <w:r>
-        <w:br/>
-      </w:r>
-      <w:r>
-        <w:rPr>
-          <w:rStyle w:val="NormalTok"/>
-        </w:rPr>
-        <w:t xml:space="preserve">      </w:t>
-      </w:r>
-      <w:r>
-        <w:rPr>
-          <w:rStyle w:val="ControlFlowTok"/>
-        </w:rPr>
-        <w:t xml:space="preserve">if</w:t>
-      </w:r>
-      <w:r>
-        <w:rPr>
-          <w:rStyle w:val="NormalTok"/>
-        </w:rPr>
-        <w:t xml:space="preserve">(hess_is_pd){</w:t>
-      </w:r>
-      <w:r>
-        <w:br/>
-      </w:r>
-      <w:r>
-        <w:rPr>
-          <w:rStyle w:val="NormalTok"/>
-        </w:rPr>
-        <w:t xml:space="preserve">        </w:t>
-      </w:r>
-      <w:r>
-        <w:rPr>
-          <w:rStyle w:val="FunctionTok"/>
-        </w:rPr>
-        <w:t xml:space="preserve">return</w:t>
-      </w:r>
-      <w:r>
-        <w:rPr>
-          <w:rStyle w:val="NormalTok"/>
-        </w:rPr>
-        <w:t xml:space="preserve">(</w:t>
-      </w:r>
-      <w:r>
-        <w:rPr>
-          <w:rStyle w:val="FunctionTok"/>
-        </w:rPr>
-        <w:t xml:space="preserve">list</w:t>
-      </w:r>
-      <w:r>
-        <w:rPr>
-          <w:rStyle w:val="NormalTok"/>
-        </w:rPr>
-        <w:t xml:space="preserve">(</w:t>
-      </w:r>
-      <w:r>
-        <w:rPr>
-          <w:rStyle w:val="StringTok"/>
-        </w:rPr>
-        <w:t xml:space="preserve">'f'</w:t>
-      </w:r>
-      <w:r>
-        <w:rPr>
-          <w:rStyle w:val="NormalTok"/>
-        </w:rPr>
-        <w:t xml:space="preserve"> </w:t>
-      </w:r>
-      <w:r>
-        <w:rPr>
-          <w:rStyle w:val="OtherTok"/>
-        </w:rPr>
-        <w:t xml:space="preserve">=</w:t>
-      </w:r>
-      <w:r>
-        <w:rPr>
-          <w:rStyle w:val="NormalTok"/>
-        </w:rPr>
-        <w:t xml:space="preserve"> obj_at_theta, </w:t>
-      </w:r>
-      <w:r>
-        <w:rPr>
-          <w:rStyle w:val="StringTok"/>
-        </w:rPr>
-        <w:t xml:space="preserve">'theta'</w:t>
-      </w:r>
-      <w:r>
-        <w:rPr>
-          <w:rStyle w:val="NormalTok"/>
-        </w:rPr>
-        <w:t xml:space="preserve"> </w:t>
-      </w:r>
-      <w:r>
-        <w:rPr>
-          <w:rStyle w:val="OtherTok"/>
-        </w:rPr>
-        <w:t xml:space="preserve">=</w:t>
-      </w:r>
-      <w:r>
-        <w:rPr>
-          <w:rStyle w:val="NormalTok"/>
-        </w:rPr>
-        <w:t xml:space="preserve"> theta, </w:t>
-      </w:r>
-      <w:r>
-        <w:rPr>
-          <w:rStyle w:val="StringTok"/>
-        </w:rPr>
-        <w:t xml:space="preserve">'iter'</w:t>
-      </w:r>
-      <w:r>
-        <w:rPr>
-          <w:rStyle w:val="NormalTok"/>
-        </w:rPr>
-        <w:t xml:space="preserve"> </w:t>
-      </w:r>
-      <w:r>
-        <w:rPr>
-          <w:rStyle w:val="OtherTok"/>
-        </w:rPr>
-        <w:t xml:space="preserve">=</w:t>
-      </w:r>
-      <w:r>
-        <w:rPr>
-          <w:rStyle w:val="NormalTok"/>
-        </w:rPr>
-        <w:t xml:space="preserve"> i, </w:t>
-      </w:r>
-      <w:r>
-        <w:rPr>
-          <w:rStyle w:val="StringTok"/>
-        </w:rPr>
-        <w:t xml:space="preserve">'g'</w:t>
-      </w:r>
-      <w:r>
-        <w:rPr>
-          <w:rStyle w:val="NormalTok"/>
-        </w:rPr>
-        <w:t xml:space="preserve"> </w:t>
-      </w:r>
-      <w:r>
-        <w:rPr>
-          <w:rStyle w:val="OtherTok"/>
-        </w:rPr>
-        <w:t xml:space="preserve">=</w:t>
-      </w:r>
-      <w:r>
-        <w:rPr>
-          <w:rStyle w:val="NormalTok"/>
-        </w:rPr>
-        <w:t xml:space="preserve"> grad_at_theta, </w:t>
-      </w:r>
-      <w:r>
-        <w:rPr>
-          <w:rStyle w:val="StringTok"/>
-        </w:rPr>
-        <w:t xml:space="preserve">'Hi'</w:t>
-      </w:r>
-      <w:r>
-        <w:rPr>
-          <w:rStyle w:val="NormalTok"/>
-        </w:rPr>
-        <w:t xml:space="preserve"> </w:t>
-      </w:r>
-      <w:r>
-        <w:rPr>
-          <w:rStyle w:val="OtherTok"/>
-        </w:rPr>
-        <w:t xml:space="preserve">=</w:t>
-      </w:r>
-      <w:r>
-        <w:rPr>
-          <w:rStyle w:val="NormalTok"/>
-        </w:rPr>
-        <w:t xml:space="preserve"> inv_hess))</w:t>
-      </w:r>
-      <w:r>
-        <w:br/>
-      </w:r>
-      <w:r>
-        <w:rPr>
-          <w:rStyle w:val="NormalTok"/>
-        </w:rPr>
-        <w:t xml:space="preserve">      }  </w:t>
-      </w:r>
-      <w:r>
-        <w:br/>
-      </w:r>
-      <w:r>
-        <w:rPr>
-          <w:rStyle w:val="NormalTok"/>
-        </w:rPr>
-        <w:t xml:space="preserve">      </w:t>
-      </w:r>
-      <w:r>
-        <w:rPr>
-          <w:rStyle w:val="FunctionTok"/>
-        </w:rPr>
-        <w:t xml:space="preserve">warning</w:t>
-      </w:r>
-      <w:r>
-        <w:rPr>
-          <w:rStyle w:val="NormalTok"/>
-        </w:rPr>
-        <w:t xml:space="preserve">(</w:t>
-      </w:r>
-      <w:r>
-        <w:rPr>
-          <w:rStyle w:val="StringTok"/>
-        </w:rPr>
-        <w:t xml:space="preserve">'Hessian is not positive definite at convergence.</w:t>
-      </w:r>
-      <w:r>
-        <w:rPr>
-          <w:rStyle w:val="SpecialCharTok"/>
-        </w:rPr>
-        <w:t xml:space="preserve">\n</w:t>
-      </w:r>
-      <w:r>
-        <w:rPr>
-          <w:rStyle w:val="StringTok"/>
-        </w:rPr>
-        <w:t xml:space="preserve">'</w:t>
-      </w:r>
-      <w:r>
-        <w:rPr>
-          <w:rStyle w:val="NormalTok"/>
-        </w:rPr>
-        <w:t xml:space="preserve">)</w:t>
-      </w:r>
-      <w:r>
-        <w:br/>
-      </w:r>
-      <w:r>
-        <w:rPr>
-          <w:rStyle w:val="NormalTok"/>
-        </w:rPr>
-        <w:t xml:space="preserve">      </w:t>
-      </w:r>
-      <w:r>
-        <w:rPr>
-          <w:rStyle w:val="ControlFlowTok"/>
-        </w:rPr>
-        <w:t xml:space="preserve">if</w:t>
-      </w:r>
-      <w:r>
-        <w:rPr>
-          <w:rStyle w:val="NormalTok"/>
-        </w:rPr>
-        <w:t xml:space="preserve">(hess_is_inv){</w:t>
-      </w:r>
-      <w:r>
-        <w:br/>
-      </w:r>
-      <w:r>
-        <w:rPr>
-          <w:rStyle w:val="NormalTok"/>
-        </w:rPr>
-        <w:t xml:space="preserve">        </w:t>
-      </w:r>
-      <w:r>
-        <w:rPr>
-          <w:rStyle w:val="FunctionTok"/>
-        </w:rPr>
-        <w:t xml:space="preserve">return</w:t>
-      </w:r>
-      <w:r>
-        <w:rPr>
-          <w:rStyle w:val="NormalTok"/>
-        </w:rPr>
-        <w:t xml:space="preserve">(</w:t>
-      </w:r>
-      <w:r>
-        <w:rPr>
-          <w:rStyle w:val="FunctionTok"/>
-        </w:rPr>
-        <w:t xml:space="preserve">list</w:t>
-      </w:r>
-      <w:r>
-        <w:rPr>
-          <w:rStyle w:val="NormalTok"/>
-        </w:rPr>
-        <w:t xml:space="preserve">(</w:t>
-      </w:r>
-      <w:r>
-        <w:rPr>
-          <w:rStyle w:val="StringTok"/>
-        </w:rPr>
-        <w:t xml:space="preserve">'f'</w:t>
-      </w:r>
-      <w:r>
-        <w:rPr>
-          <w:rStyle w:val="NormalTok"/>
-        </w:rPr>
-        <w:t xml:space="preserve"> </w:t>
-      </w:r>
-      <w:r>
-        <w:rPr>
-          <w:rStyle w:val="OtherTok"/>
-        </w:rPr>
-        <w:t xml:space="preserve">=</w:t>
-      </w:r>
-      <w:r>
-        <w:rPr>
-          <w:rStyle w:val="NormalTok"/>
-        </w:rPr>
-        <w:t xml:space="preserve"> obj_at_theta, </w:t>
-      </w:r>
-      <w:r>
-        <w:rPr>
-          <w:rStyle w:val="StringTok"/>
-        </w:rPr>
-        <w:t xml:space="preserve">'theta'</w:t>
-      </w:r>
-      <w:r>
-        <w:rPr>
-          <w:rStyle w:val="NormalTok"/>
-        </w:rPr>
-        <w:t xml:space="preserve"> </w:t>
-      </w:r>
-      <w:r>
-        <w:rPr>
-          <w:rStyle w:val="OtherTok"/>
-        </w:rPr>
-        <w:t xml:space="preserve">=</w:t>
-      </w:r>
-      <w:r>
-        <w:rPr>
-          <w:rStyle w:val="NormalTok"/>
-        </w:rPr>
-        <w:t xml:space="preserve"> theta, </w:t>
-      </w:r>
-      <w:r>
-        <w:rPr>
-          <w:rStyle w:val="StringTok"/>
-        </w:rPr>
-        <w:t xml:space="preserve">'iter'</w:t>
-      </w:r>
-      <w:r>
-        <w:rPr>
-          <w:rStyle w:val="NormalTok"/>
-        </w:rPr>
-        <w:t xml:space="preserve"> </w:t>
-      </w:r>
-      <w:r>
-        <w:rPr>
-          <w:rStyle w:val="OtherTok"/>
-        </w:rPr>
-        <w:t xml:space="preserve">=</w:t>
-      </w:r>
-      <w:r>
-        <w:rPr>
-          <w:rStyle w:val="NormalTok"/>
-        </w:rPr>
-        <w:t xml:space="preserve"> i, </w:t>
-      </w:r>
-      <w:r>
-        <w:rPr>
-          <w:rStyle w:val="StringTok"/>
-        </w:rPr>
-        <w:t xml:space="preserve">'g'</w:t>
-      </w:r>
-      <w:r>
-        <w:rPr>
-          <w:rStyle w:val="NormalTok"/>
-        </w:rPr>
-        <w:t xml:space="preserve"> </w:t>
-      </w:r>
-      <w:r>
-        <w:rPr>
-          <w:rStyle w:val="OtherTok"/>
-        </w:rPr>
-        <w:t xml:space="preserve">=</w:t>
-      </w:r>
-      <w:r>
-        <w:rPr>
-          <w:rStyle w:val="NormalTok"/>
-        </w:rPr>
-        <w:t xml:space="preserve"> grad_at_theta, </w:t>
-      </w:r>
-      <w:r>
-        <w:rPr>
-          <w:rStyle w:val="StringTok"/>
-        </w:rPr>
-        <w:t xml:space="preserve">'Hi'</w:t>
-      </w:r>
-      <w:r>
-        <w:rPr>
-          <w:rStyle w:val="NormalTok"/>
-        </w:rPr>
-        <w:t xml:space="preserve"> </w:t>
-      </w:r>
-      <w:r>
-        <w:rPr>
-          <w:rStyle w:val="OtherTok"/>
-        </w:rPr>
-        <w:t xml:space="preserve">=</w:t>
-      </w:r>
-      <w:r>
-        <w:rPr>
-          <w:rStyle w:val="NormalTok"/>
-        </w:rPr>
-        <w:t xml:space="preserve"> inv_hess_before_perturb))</w:t>
-      </w:r>
-      <w:r>
-        <w:br/>
-      </w:r>
-      <w:r>
-        <w:rPr>
-          <w:rStyle w:val="NormalTok"/>
-        </w:rPr>
-        <w:t xml:space="preserve">      }</w:t>
-      </w:r>
-      <w:r>
-        <w:br/>
-      </w:r>
-      <w:r>
-        <w:rPr>
-          <w:rStyle w:val="NormalTok"/>
-        </w:rPr>
-        <w:t xml:space="preserve">      </w:t>
-      </w:r>
-      <w:r>
-        <w:rPr>
-          <w:rStyle w:val="FunctionTok"/>
-        </w:rPr>
-        <w:t xml:space="preserve">return</w:t>
-      </w:r>
-      <w:r>
-        <w:rPr>
-          <w:rStyle w:val="NormalTok"/>
-        </w:rPr>
-        <w:t xml:space="preserve">(</w:t>
-      </w:r>
-      <w:r>
-        <w:rPr>
-          <w:rStyle w:val="FunctionTok"/>
-        </w:rPr>
-        <w:t xml:space="preserve">list</w:t>
-      </w:r>
-      <w:r>
-        <w:rPr>
-          <w:rStyle w:val="NormalTok"/>
-        </w:rPr>
-        <w:t xml:space="preserve">(</w:t>
-      </w:r>
-      <w:r>
-        <w:rPr>
-          <w:rStyle w:val="StringTok"/>
-        </w:rPr>
-        <w:t xml:space="preserve">'f'</w:t>
-      </w:r>
-      <w:r>
-        <w:rPr>
-          <w:rStyle w:val="NormalTok"/>
-        </w:rPr>
-        <w:t xml:space="preserve"> </w:t>
-      </w:r>
-      <w:r>
-        <w:rPr>
-          <w:rStyle w:val="OtherTok"/>
-        </w:rPr>
-        <w:t xml:space="preserve">=</w:t>
-      </w:r>
-      <w:r>
-        <w:rPr>
-          <w:rStyle w:val="NormalTok"/>
-        </w:rPr>
-        <w:t xml:space="preserve"> obj_at_theta, </w:t>
-      </w:r>
-      <w:r>
-        <w:rPr>
-          <w:rStyle w:val="StringTok"/>
-        </w:rPr>
-        <w:t xml:space="preserve">'theta'</w:t>
-      </w:r>
-      <w:r>
-        <w:rPr>
-          <w:rStyle w:val="NormalTok"/>
-        </w:rPr>
-        <w:t xml:space="preserve"> </w:t>
-      </w:r>
-      <w:r>
-        <w:rPr>
-          <w:rStyle w:val="OtherTok"/>
-        </w:rPr>
-        <w:t xml:space="preserve">=</w:t>
-      </w:r>
-      <w:r>
-        <w:rPr>
-          <w:rStyle w:val="NormalTok"/>
-        </w:rPr>
-        <w:t xml:space="preserve"> theta, </w:t>
+        <w:t xml:space="preserve"> original_theta, </w:t>
       </w:r>
       <w:r>
         <w:rPr>
@@ -7241,6 +7598,15 @@
       </w:pPr>
       <w:r>
         <w:rPr>
+          <w:rStyle w:val="DocumentationTok"/>
+        </w:rPr>
+        <w:t xml:space="preserve">## A function of a cone</w:t>
+      </w:r>
+      <w:r>
+        <w:br/>
+      </w:r>
+      <w:r>
+        <w:rPr>
           <w:rStyle w:val="NormalTok"/>
         </w:rPr>
         <w:t xml:space="preserve">rb </w:t>
@@ -7939,6 +8305,17 @@
           <w:rStyle w:val="VerbatimChar"/>
         </w:rPr>
         <w:t xml:space="preserve">## [2,]  0.0  0.5</w:t>
+      </w:r>
+    </w:p>
+    <w:p>
+      <w:pPr>
+        <w:pStyle w:val="SourceCode"/>
+      </w:pPr>
+      <w:r>
+        <w:rPr>
+          <w:rStyle w:val="DocumentationTok"/>
+        </w:rPr>
+        <w:t xml:space="preserve">## Will's function reaching the limit of step halving.</w:t>
       </w:r>
     </w:p>
     <w:p>
